--- a/01-嵌入式操作系统及应用/01-教案/嵌入式操作系统及应用-18.docx
+++ b/01-嵌入式操作系统及应用/01-教案/嵌入式操作系统及应用-18.docx
@@ -68,6 +68,13 @@
       <w:r>
         <w:rPr>
           <w:rFonts w:hint="eastAsia" w:ascii="楷体" w:hAnsi="楷体" w:eastAsia="楷体"/>
+          <w:lang w:val="en-US" w:eastAsia="zh-CN"/>
+        </w:rPr>
+        <w:t>8</w:t>
+      </w:r>
+      <w:r>
+        <w:rPr>
+          <w:rFonts w:hint="eastAsia" w:ascii="楷体" w:hAnsi="楷体" w:eastAsia="楷体"/>
         </w:rPr>
         <w:t xml:space="preserve"> 号</w:t>
       </w:r>
@@ -112,7 +119,6 @@
             <w:insideH w:val="single" w:color="auto" w:sz="4" w:space="0"/>
             <w:insideV w:val="single" w:color="auto" w:sz="4" w:space="0"/>
           </w:tblBorders>
-          <w:shd w:val="clear" w:color="auto" w:fill="FFFFFF"/>
           <w:tblCellMar>
             <w:top w:w="0" w:type="dxa"/>
             <w:left w:w="108" w:type="dxa"/>
@@ -416,6 +422,7 @@
             <w:insideH w:val="single" w:color="auto" w:sz="4" w:space="0"/>
             <w:insideV w:val="single" w:color="auto" w:sz="4" w:space="0"/>
           </w:tblBorders>
+          <w:shd w:val="clear" w:color="auto" w:fill="FFFFFF"/>
           <w:tblCellMar>
             <w:top w:w="0" w:type="dxa"/>
             <w:left w:w="108" w:type="dxa"/>
@@ -485,6 +492,183 @@
               </w:rPr>
               <w:t>OpenHarmony嵌入式系统原理与应用——基于RK2206芯片</w:t>
             </w:r>
+          </w:p>
+        </w:tc>
+      </w:tr>
+      <w:tr>
+        <w:tblPrEx>
+          <w:tblBorders>
+            <w:top w:val="single" w:color="auto" w:sz="4" w:space="0"/>
+            <w:left w:val="single" w:color="auto" w:sz="4" w:space="0"/>
+            <w:bottom w:val="single" w:color="auto" w:sz="4" w:space="0"/>
+            <w:right w:val="single" w:color="auto" w:sz="4" w:space="0"/>
+            <w:insideH w:val="single" w:color="auto" w:sz="4" w:space="0"/>
+            <w:insideV w:val="single" w:color="auto" w:sz="4" w:space="0"/>
+          </w:tblBorders>
+          <w:tblCellMar>
+            <w:top w:w="0" w:type="dxa"/>
+            <w:left w:w="108" w:type="dxa"/>
+            <w:bottom w:w="0" w:type="dxa"/>
+            <w:right w:w="108" w:type="dxa"/>
+          </w:tblCellMar>
+        </w:tblPrEx>
+        <w:trPr>
+          <w:trHeight w:val="817" w:hRule="exact"/>
+        </w:trPr>
+        <w:tc>
+          <w:tcPr>
+            <w:tcW w:w="2506" w:type="dxa"/>
+            <w:tcBorders>
+              <w:top w:val="single" w:color="auto" w:sz="4" w:space="0"/>
+              <w:left w:val="single" w:color="auto" w:sz="4" w:space="0"/>
+              <w:bottom w:val="single" w:color="auto" w:sz="4" w:space="0"/>
+              <w:right w:val="single" w:color="auto" w:sz="4" w:space="0"/>
+            </w:tcBorders>
+            <w:shd w:val="clear" w:color="auto" w:fill="FFFFFF"/>
+            <w:vAlign w:val="center"/>
+          </w:tcPr>
+          <w:p>
+            <w:pPr>
+              <w:jc w:val="center"/>
+              <w:rPr>
+                <w:rFonts w:ascii="宋体" w:hAnsi="宋体"/>
+              </w:rPr>
+            </w:pPr>
+            <w:r>
+              <w:rPr>
+                <w:rFonts w:hint="eastAsia" w:ascii="宋体" w:hAnsi="宋体"/>
+              </w:rPr>
+              <w:t>章节名称</w:t>
+            </w:r>
+          </w:p>
+        </w:tc>
+        <w:tc>
+          <w:tcPr>
+            <w:tcW w:w="7444" w:type="dxa"/>
+            <w:gridSpan w:val="4"/>
+            <w:tcBorders>
+              <w:top w:val="single" w:color="auto" w:sz="4" w:space="0"/>
+              <w:left w:val="single" w:color="auto" w:sz="4" w:space="0"/>
+              <w:bottom w:val="single" w:color="auto" w:sz="4" w:space="0"/>
+              <w:right w:val="single" w:color="auto" w:sz="4" w:space="0"/>
+            </w:tcBorders>
+            <w:shd w:val="clear" w:color="auto" w:fill="FFFFFF"/>
+            <w:vAlign w:val="center"/>
+          </w:tcPr>
+          <w:p>
+            <w:pPr>
+              <w:rPr>
+                <w:rFonts w:hint="default" w:ascii="宋体" w:hAnsi="宋体"/>
+                <w:lang w:val="en-US" w:eastAsia="zh-CN"/>
+              </w:rPr>
+            </w:pPr>
+            <w:r>
+              <w:rPr>
+                <w:rFonts w:hint="eastAsia" w:ascii="宋体" w:hAnsi="宋体"/>
+                <w:lang w:eastAsia="zh-CN"/>
+              </w:rPr>
+              <w:t>基础</w:t>
+            </w:r>
+            <w:r>
+              <w:rPr>
+                <w:rFonts w:hint="eastAsia" w:ascii="宋体" w:hAnsi="宋体"/>
+                <w:lang w:val="en-US" w:eastAsia="zh-CN"/>
+              </w:rPr>
+              <w:t>开发</w:t>
+            </w:r>
+          </w:p>
+          <w:p>
+            <w:pPr>
+              <w:rPr>
+                <w:rFonts w:ascii="宋体" w:hAnsi="宋体"/>
+                <w:lang w:eastAsia="zh-CN"/>
+              </w:rPr>
+            </w:pPr>
+            <w:r>
+              <w:rPr>
+                <w:rFonts w:hint="eastAsia" w:ascii="宋体" w:hAnsi="宋体"/>
+                <w:lang w:val="en-US" w:eastAsia="zh-CN"/>
+              </w:rPr>
+              <w:t xml:space="preserve">    </w:t>
+            </w:r>
+            <w:r>
+              <w:rPr>
+                <w:rFonts w:ascii="Segoe UI" w:hAnsi="Segoe UI" w:eastAsia="Segoe UI" w:cs="Segoe UI"/>
+                <w:i w:val="0"/>
+                <w:iCs w:val="0"/>
+                <w:caps w:val="0"/>
+                <w:color w:val="095EAB"/>
+                <w:spacing w:val="0"/>
+                <w:sz w:val="19"/>
+                <w:szCs w:val="19"/>
+                <w:u w:val="none"/>
+                <w:shd w:val="clear" w:fill="FFFFFF"/>
+              </w:rPr>
+              <w:fldChar w:fldCharType="begin"/>
+            </w:r>
+            <w:r>
+              <w:rPr>
+                <w:rFonts w:ascii="Segoe UI" w:hAnsi="Segoe UI" w:eastAsia="Segoe UI" w:cs="Segoe UI"/>
+                <w:i w:val="0"/>
+                <w:iCs w:val="0"/>
+                <w:caps w:val="0"/>
+                <w:color w:val="095EAB"/>
+                <w:spacing w:val="0"/>
+                <w:sz w:val="19"/>
+                <w:szCs w:val="19"/>
+                <w:u w:val="none"/>
+                <w:shd w:val="clear" w:fill="FFFFFF"/>
+              </w:rPr>
+              <w:instrText xml:space="preserve"> HYPERLINK "https://gitee.com/Lockzhiner-Electronics/lockzhiner-rk2206-openharmony3.0lts/blob/master/vendor/lockzhiner/rk2206/samples/b7_wifi_tcp/README_zh.md" </w:instrText>
+            </w:r>
+            <w:r>
+              <w:rPr>
+                <w:rFonts w:ascii="Segoe UI" w:hAnsi="Segoe UI" w:eastAsia="Segoe UI" w:cs="Segoe UI"/>
+                <w:i w:val="0"/>
+                <w:iCs w:val="0"/>
+                <w:caps w:val="0"/>
+                <w:color w:val="095EAB"/>
+                <w:spacing w:val="0"/>
+                <w:sz w:val="19"/>
+                <w:szCs w:val="19"/>
+                <w:u w:val="none"/>
+                <w:shd w:val="clear" w:fill="FFFFFF"/>
+              </w:rPr>
+              <w:fldChar w:fldCharType="separate"/>
+            </w:r>
+            <w:r>
+              <w:rPr>
+                <w:rStyle w:val="10"/>
+                <w:rFonts w:hint="default" w:ascii="Segoe UI" w:hAnsi="Segoe UI" w:eastAsia="Segoe UI" w:cs="Segoe UI"/>
+                <w:i w:val="0"/>
+                <w:iCs w:val="0"/>
+                <w:caps w:val="0"/>
+                <w:color w:val="095EAB"/>
+                <w:spacing w:val="0"/>
+                <w:sz w:val="19"/>
+                <w:szCs w:val="19"/>
+                <w:u w:val="none"/>
+                <w:shd w:val="clear" w:fill="FFFFFF"/>
+              </w:rPr>
+              <w:t>TCP通信</w:t>
+            </w:r>
+            <w:r>
+              <w:rPr>
+                <w:rFonts w:hint="default" w:ascii="Segoe UI" w:hAnsi="Segoe UI" w:eastAsia="Segoe UI" w:cs="Segoe UI"/>
+                <w:i w:val="0"/>
+                <w:iCs w:val="0"/>
+                <w:caps w:val="0"/>
+                <w:color w:val="095EAB"/>
+                <w:spacing w:val="0"/>
+                <w:sz w:val="19"/>
+                <w:szCs w:val="19"/>
+                <w:u w:val="none"/>
+                <w:shd w:val="clear" w:fill="FFFFFF"/>
+              </w:rPr>
+              <w:fldChar w:fldCharType="end"/>
+            </w:r>
+            <w:bookmarkStart w:id="0" w:name="_GoBack"/>
+            <w:bookmarkEnd w:id="0"/>
           </w:p>
         </w:tc>
       </w:tr>
@@ -507,7 +691,7 @@
           </w:tblCellMar>
         </w:tblPrEx>
         <w:trPr>
-          <w:trHeight w:val="817" w:hRule="exact"/>
+          <w:trHeight w:val="1971" w:hRule="exact"/>
         </w:trPr>
         <w:tc>
           <w:tcPr>
@@ -532,7 +716,7 @@
               <w:rPr>
                 <w:rFonts w:hint="eastAsia" w:ascii="宋体" w:hAnsi="宋体"/>
               </w:rPr>
-              <w:t>章节名称</w:t>
+              <w:t>目的要求</w:t>
             </w:r>
           </w:p>
         </w:tc>
@@ -552,8 +736,8 @@
           <w:p>
             <w:pPr>
               <w:rPr>
-                <w:rFonts w:ascii="宋体" w:hAnsi="宋体"/>
-                <w:lang w:eastAsia="zh-CN"/>
+                <w:rFonts w:hint="eastAsia" w:ascii="宋体" w:hAnsi="宋体" w:eastAsia="宋体" w:cs="宋体"/>
+                <w:color w:val="000000"/>
               </w:rPr>
             </w:pPr>
           </w:p>
@@ -569,77 +753,6 @@
             <w:insideH w:val="single" w:color="auto" w:sz="4" w:space="0"/>
             <w:insideV w:val="single" w:color="auto" w:sz="4" w:space="0"/>
           </w:tblBorders>
-          <w:tblCellMar>
-            <w:top w:w="0" w:type="dxa"/>
-            <w:left w:w="108" w:type="dxa"/>
-            <w:bottom w:w="0" w:type="dxa"/>
-            <w:right w:w="108" w:type="dxa"/>
-          </w:tblCellMar>
-        </w:tblPrEx>
-        <w:trPr>
-          <w:trHeight w:val="1971" w:hRule="exact"/>
-        </w:trPr>
-        <w:tc>
-          <w:tcPr>
-            <w:tcW w:w="2506" w:type="dxa"/>
-            <w:tcBorders>
-              <w:top w:val="single" w:color="auto" w:sz="4" w:space="0"/>
-              <w:left w:val="single" w:color="auto" w:sz="4" w:space="0"/>
-              <w:bottom w:val="single" w:color="auto" w:sz="4" w:space="0"/>
-              <w:right w:val="single" w:color="auto" w:sz="4" w:space="0"/>
-            </w:tcBorders>
-            <w:shd w:val="clear" w:color="auto" w:fill="FFFFFF"/>
-            <w:vAlign w:val="center"/>
-          </w:tcPr>
-          <w:p>
-            <w:pPr>
-              <w:jc w:val="center"/>
-              <w:rPr>
-                <w:rFonts w:ascii="宋体" w:hAnsi="宋体"/>
-              </w:rPr>
-            </w:pPr>
-            <w:r>
-              <w:rPr>
-                <w:rFonts w:hint="eastAsia" w:ascii="宋体" w:hAnsi="宋体"/>
-              </w:rPr>
-              <w:t>目的要求</w:t>
-            </w:r>
-          </w:p>
-        </w:tc>
-        <w:tc>
-          <w:tcPr>
-            <w:tcW w:w="7444" w:type="dxa"/>
-            <w:gridSpan w:val="4"/>
-            <w:tcBorders>
-              <w:top w:val="single" w:color="auto" w:sz="4" w:space="0"/>
-              <w:left w:val="single" w:color="auto" w:sz="4" w:space="0"/>
-              <w:bottom w:val="single" w:color="auto" w:sz="4" w:space="0"/>
-              <w:right w:val="single" w:color="auto" w:sz="4" w:space="0"/>
-            </w:tcBorders>
-            <w:shd w:val="clear" w:color="auto" w:fill="FFFFFF"/>
-            <w:vAlign w:val="center"/>
-          </w:tcPr>
-          <w:p>
-            <w:pPr>
-              <w:rPr>
-                <w:rFonts w:hint="eastAsia" w:ascii="宋体" w:hAnsi="宋体" w:eastAsia="宋体" w:cs="宋体"/>
-                <w:color w:val="000000"/>
-              </w:rPr>
-            </w:pPr>
-          </w:p>
-        </w:tc>
-      </w:tr>
-      <w:tr>
-        <w:tblPrEx>
-          <w:tblBorders>
-            <w:top w:val="single" w:color="auto" w:sz="4" w:space="0"/>
-            <w:left w:val="single" w:color="auto" w:sz="4" w:space="0"/>
-            <w:bottom w:val="single" w:color="auto" w:sz="4" w:space="0"/>
-            <w:right w:val="single" w:color="auto" w:sz="4" w:space="0"/>
-            <w:insideH w:val="single" w:color="auto" w:sz="4" w:space="0"/>
-            <w:insideV w:val="single" w:color="auto" w:sz="4" w:space="0"/>
-          </w:tblBorders>
-          <w:shd w:val="clear" w:color="auto" w:fill="FFFFFF"/>
           <w:tblCellMar>
             <w:top w:w="0" w:type="dxa"/>
             <w:left w:w="108" w:type="dxa"/>
@@ -1212,7 +1325,6 @@
             <w:insideH w:val="single" w:color="auto" w:sz="4" w:space="0"/>
             <w:insideV w:val="single" w:color="auto" w:sz="4" w:space="0"/>
           </w:tblBorders>
-          <w:shd w:val="clear" w:color="auto" w:fill="FFFFFF"/>
           <w:tblCellMar>
             <w:top w:w="0" w:type="dxa"/>
             <w:left w:w="108" w:type="dxa"/>
@@ -1348,6 +1460,12 @@
             <w:insideH w:val="single" w:color="000000" w:themeColor="text1" w:sz="8" w:space="0"/>
             <w:insideV w:val="single" w:color="000000" w:themeColor="text1" w:sz="8" w:space="0"/>
           </w:tblBorders>
+          <w:tblCellMar>
+            <w:top w:w="0" w:type="dxa"/>
+            <w:left w:w="0" w:type="dxa"/>
+            <w:bottom w:w="0" w:type="dxa"/>
+            <w:right w:w="0" w:type="dxa"/>
+          </w:tblCellMar>
         </w:tblPrEx>
         <w:trPr>
           <w:trHeight w:val="1304" w:hRule="atLeast"/>
@@ -2040,24 +2158,7 @@
                   </w14:solidFill>
                 </w14:textFill>
               </w:rPr>
-              <w:t>让学生对本</w:t>
-            </w:r>
-            <w:bookmarkStart w:id="0" w:name="_GoBack"/>
-            <w:bookmarkEnd w:id="0"/>
-            <w:r>
-              <w:rPr>
-                <w:rFonts w:hint="eastAsia" w:ascii="微软雅黑" w:hAnsi="微软雅黑" w:eastAsia="微软雅黑"/>
-                <w:color w:val="000000" w:themeColor="text1"/>
-                <w:sz w:val="21"/>
-                <w:szCs w:val="21"/>
-                <w:lang w:val="en-US" w:eastAsia="zh-CN"/>
-                <w14:textFill>
-                  <w14:solidFill>
-                    <w14:schemeClr w14:val="tx1"/>
-                  </w14:solidFill>
-                </w14:textFill>
-              </w:rPr>
-              <w:t>课程有初步了解</w:t>
+              <w:t>让学生对本课程有初步了解</w:t>
             </w:r>
           </w:p>
         </w:tc>
@@ -2383,6 +2484,12 @@
             <w:insideH w:val="single" w:color="000000" w:themeColor="text1" w:sz="8" w:space="0"/>
             <w:insideV w:val="single" w:color="000000" w:themeColor="text1" w:sz="8" w:space="0"/>
           </w:tblBorders>
+          <w:tblCellMar>
+            <w:top w:w="0" w:type="dxa"/>
+            <w:left w:w="0" w:type="dxa"/>
+            <w:bottom w:w="0" w:type="dxa"/>
+            <w:right w:w="0" w:type="dxa"/>
+          </w:tblCellMar>
         </w:tblPrEx>
         <w:trPr>
           <w:trHeight w:val="779" w:hRule="atLeast"/>

--- a/01-嵌入式操作系统及应用/01-教案/嵌入式操作系统及应用-18.docx
+++ b/01-嵌入式操作系统及应用/01-教案/嵌入式操作系统及应用-18.docx
@@ -119,6 +119,7 @@
             <w:insideH w:val="single" w:color="auto" w:sz="4" w:space="0"/>
             <w:insideV w:val="single" w:color="auto" w:sz="4" w:space="0"/>
           </w:tblBorders>
+          <w:shd w:val="clear" w:color="auto" w:fill="FFFFFF"/>
           <w:tblCellMar>
             <w:top w:w="0" w:type="dxa"/>
             <w:left w:w="108" w:type="dxa"/>
@@ -253,6 +254,7 @@
             <w:insideH w:val="single" w:color="auto" w:sz="4" w:space="0"/>
             <w:insideV w:val="single" w:color="auto" w:sz="4" w:space="0"/>
           </w:tblBorders>
+          <w:shd w:val="clear" w:color="auto" w:fill="FFFFFF"/>
           <w:tblCellMar>
             <w:top w:w="0" w:type="dxa"/>
             <w:left w:w="108" w:type="dxa"/>
@@ -505,6 +507,7 @@
             <w:insideH w:val="single" w:color="auto" w:sz="4" w:space="0"/>
             <w:insideV w:val="single" w:color="auto" w:sz="4" w:space="0"/>
           </w:tblBorders>
+          <w:shd w:val="clear" w:color="auto" w:fill="FFFFFF"/>
           <w:tblCellMar>
             <w:top w:w="0" w:type="dxa"/>
             <w:left w:w="108" w:type="dxa"/>
@@ -667,8 +670,6 @@
               </w:rPr>
               <w:fldChar w:fldCharType="end"/>
             </w:r>
-            <w:bookmarkStart w:id="0" w:name="_GoBack"/>
-            <w:bookmarkEnd w:id="0"/>
           </w:p>
         </w:tc>
       </w:tr>
@@ -740,6 +741,166 @@
                 <w:color w:val="000000"/>
               </w:rPr>
             </w:pPr>
+            <w:r>
+              <w:rPr>
+                <w:rFonts w:ascii="Helvetica" w:hAnsi="Helvetica" w:eastAsia="Helvetica" w:cs="Helvetica"/>
+                <w:i w:val="0"/>
+                <w:iCs w:val="0"/>
+                <w:caps w:val="0"/>
+                <w:color w:val="333333"/>
+                <w:spacing w:val="0"/>
+                <w:sz w:val="19"/>
+                <w:szCs w:val="19"/>
+                <w:shd w:val="clear" w:fill="FFFFFF"/>
+              </w:rPr>
+              <w:t>- 理解TCP通信原理（客户端-服务端模型，可靠传输）；</w:t>
+            </w:r>
+            <w:r>
+              <w:rPr>
+                <w:rFonts w:hint="default" w:ascii="Helvetica" w:hAnsi="Helvetica" w:eastAsia="Helvetica" w:cs="Helvetica"/>
+                <w:i w:val="0"/>
+                <w:iCs w:val="0"/>
+                <w:caps w:val="0"/>
+                <w:color w:val="333333"/>
+                <w:spacing w:val="0"/>
+                <w:sz w:val="19"/>
+                <w:szCs w:val="19"/>
+                <w:shd w:val="clear" w:fill="FFFFFF"/>
+              </w:rPr>
+              <w:br w:type="textWrapping"/>
+            </w:r>
+            <w:r>
+              <w:rPr>
+                <w:rFonts w:hint="default" w:ascii="Helvetica" w:hAnsi="Helvetica" w:eastAsia="Helvetica" w:cs="Helvetica"/>
+                <w:i w:val="0"/>
+                <w:iCs w:val="0"/>
+                <w:caps w:val="0"/>
+                <w:color w:val="333333"/>
+                <w:spacing w:val="0"/>
+                <w:sz w:val="19"/>
+                <w:szCs w:val="19"/>
+                <w:shd w:val="clear" w:fill="FFFFFF"/>
+              </w:rPr>
+              <w:t>- 掌握核心API（</w:t>
+            </w:r>
+            <w:r>
+              <w:rPr>
+                <w:rStyle w:val="11"/>
+                <w:rFonts w:ascii="Consolas" w:hAnsi="Consolas" w:eastAsia="Consolas" w:cs="Consolas"/>
+                <w:i w:val="0"/>
+                <w:iCs w:val="0"/>
+                <w:caps w:val="0"/>
+                <w:color w:val="000000"/>
+                <w:spacing w:val="0"/>
+                <w:sz w:val="17"/>
+                <w:szCs w:val="17"/>
+                <w:bdr w:val="none" w:color="auto" w:sz="0" w:space="0"/>
+                <w:shd w:val="clear" w:fill="F0F0F0"/>
+              </w:rPr>
+              <w:t>socket()</w:t>
+            </w:r>
+            <w:r>
+              <w:rPr>
+                <w:rFonts w:hint="default" w:ascii="Helvetica" w:hAnsi="Helvetica" w:eastAsia="Helvetica" w:cs="Helvetica"/>
+                <w:i w:val="0"/>
+                <w:iCs w:val="0"/>
+                <w:caps w:val="0"/>
+                <w:color w:val="333333"/>
+                <w:spacing w:val="0"/>
+                <w:sz w:val="19"/>
+                <w:szCs w:val="19"/>
+                <w:shd w:val="clear" w:fill="FFFFFF"/>
+              </w:rPr>
+              <w:t>创建套接字、</w:t>
+            </w:r>
+            <w:r>
+              <w:rPr>
+                <w:rStyle w:val="11"/>
+                <w:rFonts w:hint="default" w:ascii="Consolas" w:hAnsi="Consolas" w:eastAsia="Consolas" w:cs="Consolas"/>
+                <w:i w:val="0"/>
+                <w:iCs w:val="0"/>
+                <w:caps w:val="0"/>
+                <w:color w:val="000000"/>
+                <w:spacing w:val="0"/>
+                <w:sz w:val="17"/>
+                <w:szCs w:val="17"/>
+                <w:bdr w:val="none" w:color="auto" w:sz="0" w:space="0"/>
+                <w:shd w:val="clear" w:fill="F0F0F0"/>
+              </w:rPr>
+              <w:t>connect()</w:t>
+            </w:r>
+            <w:r>
+              <w:rPr>
+                <w:rFonts w:hint="default" w:ascii="Helvetica" w:hAnsi="Helvetica" w:eastAsia="Helvetica" w:cs="Helvetica"/>
+                <w:i w:val="0"/>
+                <w:iCs w:val="0"/>
+                <w:caps w:val="0"/>
+                <w:color w:val="333333"/>
+                <w:spacing w:val="0"/>
+                <w:sz w:val="19"/>
+                <w:szCs w:val="19"/>
+                <w:shd w:val="clear" w:fill="FFFFFF"/>
+              </w:rPr>
+              <w:t>客户端连接、</w:t>
+            </w:r>
+            <w:r>
+              <w:rPr>
+                <w:rStyle w:val="11"/>
+                <w:rFonts w:hint="default" w:ascii="Consolas" w:hAnsi="Consolas" w:eastAsia="Consolas" w:cs="Consolas"/>
+                <w:i w:val="0"/>
+                <w:iCs w:val="0"/>
+                <w:caps w:val="0"/>
+                <w:color w:val="000000"/>
+                <w:spacing w:val="0"/>
+                <w:sz w:val="17"/>
+                <w:szCs w:val="17"/>
+                <w:bdr w:val="none" w:color="auto" w:sz="0" w:space="0"/>
+                <w:shd w:val="clear" w:fill="F0F0F0"/>
+              </w:rPr>
+              <w:t>listen()</w:t>
+            </w:r>
+            <w:r>
+              <w:rPr>
+                <w:rFonts w:hint="default" w:ascii="Helvetica" w:hAnsi="Helvetica" w:eastAsia="Helvetica" w:cs="Helvetica"/>
+                <w:i w:val="0"/>
+                <w:iCs w:val="0"/>
+                <w:caps w:val="0"/>
+                <w:color w:val="333333"/>
+                <w:spacing w:val="0"/>
+                <w:sz w:val="19"/>
+                <w:szCs w:val="19"/>
+                <w:shd w:val="clear" w:fill="FFFFFF"/>
+              </w:rPr>
+              <w:t>服务端监听）功能；</w:t>
+            </w:r>
+            <w:r>
+              <w:rPr>
+                <w:rFonts w:hint="default" w:ascii="Helvetica" w:hAnsi="Helvetica" w:eastAsia="Helvetica" w:cs="Helvetica"/>
+                <w:i w:val="0"/>
+                <w:iCs w:val="0"/>
+                <w:caps w:val="0"/>
+                <w:color w:val="333333"/>
+                <w:spacing w:val="0"/>
+                <w:sz w:val="19"/>
+                <w:szCs w:val="19"/>
+                <w:shd w:val="clear" w:fill="FFFFFF"/>
+              </w:rPr>
+              <w:br w:type="textWrapping"/>
+            </w:r>
+            <w:r>
+              <w:rPr>
+                <w:rFonts w:hint="default" w:ascii="Helvetica" w:hAnsi="Helvetica" w:eastAsia="Helvetica" w:cs="Helvetica"/>
+                <w:i w:val="0"/>
+                <w:iCs w:val="0"/>
+                <w:caps w:val="0"/>
+                <w:color w:val="333333"/>
+                <w:spacing w:val="0"/>
+                <w:sz w:val="19"/>
+                <w:szCs w:val="19"/>
+                <w:shd w:val="clear" w:fill="FFFFFF"/>
+              </w:rPr>
+              <w:t>- 明确WiFi配置（修改SSID/密码）与局域网IP匹配要求。</w:t>
+            </w:r>
           </w:p>
         </w:tc>
       </w:tr>
@@ -753,6 +914,7 @@
             <w:insideH w:val="single" w:color="auto" w:sz="4" w:space="0"/>
             <w:insideV w:val="single" w:color="auto" w:sz="4" w:space="0"/>
           </w:tblBorders>
+          <w:shd w:val="clear" w:color="auto" w:fill="FFFFFF"/>
           <w:tblCellMar>
             <w:top w:w="0" w:type="dxa"/>
             <w:left w:w="108" w:type="dxa"/>
@@ -761,7 +923,7 @@
           </w:tblCellMar>
         </w:tblPrEx>
         <w:trPr>
-          <w:trHeight w:val="1075" w:hRule="exact"/>
+          <w:trHeight w:val="1991" w:hRule="exact"/>
         </w:trPr>
         <w:tc>
           <w:tcPr>
@@ -818,6 +980,136 @@
                 <w:lang w:eastAsia="zh-CN"/>
               </w:rPr>
             </w:pPr>
+            <w:r>
+              <w:rPr>
+                <w:rFonts w:ascii="Helvetica" w:hAnsi="Helvetica" w:eastAsia="Helvetica" w:cs="Helvetica"/>
+                <w:i w:val="0"/>
+                <w:iCs w:val="0"/>
+                <w:caps w:val="0"/>
+                <w:color w:val="333333"/>
+                <w:spacing w:val="0"/>
+                <w:sz w:val="19"/>
+                <w:szCs w:val="19"/>
+                <w:shd w:val="clear" w:fill="FFFFFF"/>
+              </w:rPr>
+              <w:t>1. 基础：已掌握UART/OLED外设开发，具备C语言数组处理基础，但对网络编程（套接字、局域网）认知薄弱；</w:t>
+            </w:r>
+            <w:r>
+              <w:rPr>
+                <w:rFonts w:hint="default" w:ascii="Helvetica" w:hAnsi="Helvetica" w:eastAsia="Helvetica" w:cs="Helvetica"/>
+                <w:i w:val="0"/>
+                <w:iCs w:val="0"/>
+                <w:caps w:val="0"/>
+                <w:color w:val="333333"/>
+                <w:spacing w:val="0"/>
+                <w:sz w:val="19"/>
+                <w:szCs w:val="19"/>
+                <w:shd w:val="clear" w:fill="FFFFFF"/>
+              </w:rPr>
+              <w:br w:type="textWrapping"/>
+            </w:r>
+            <w:r>
+              <w:rPr>
+                <w:rFonts w:hint="default" w:ascii="Helvetica" w:hAnsi="Helvetica" w:eastAsia="Helvetica" w:cs="Helvetica"/>
+                <w:i w:val="0"/>
+                <w:iCs w:val="0"/>
+                <w:caps w:val="0"/>
+                <w:color w:val="333333"/>
+                <w:spacing w:val="0"/>
+                <w:sz w:val="19"/>
+                <w:szCs w:val="19"/>
+                <w:shd w:val="clear" w:fill="FFFFFF"/>
+              </w:rPr>
+              <w:t>2. 难点：易忽略WiFi SSID/密码配置错误、TCP函数调用顺序（如服务端未</w:t>
+            </w:r>
+            <w:r>
+              <w:rPr>
+                <w:rStyle w:val="11"/>
+                <w:rFonts w:ascii="Consolas" w:hAnsi="Consolas" w:eastAsia="Consolas" w:cs="Consolas"/>
+                <w:i w:val="0"/>
+                <w:iCs w:val="0"/>
+                <w:caps w:val="0"/>
+                <w:color w:val="000000"/>
+                <w:spacing w:val="0"/>
+                <w:sz w:val="17"/>
+                <w:szCs w:val="17"/>
+                <w:bdr w:val="none" w:color="auto" w:sz="0" w:space="0"/>
+                <w:shd w:val="clear" w:fill="F0F0F0"/>
+              </w:rPr>
+              <w:t>bind</w:t>
+            </w:r>
+            <w:r>
+              <w:rPr>
+                <w:rFonts w:hint="default" w:ascii="Helvetica" w:hAnsi="Helvetica" w:eastAsia="Helvetica" w:cs="Helvetica"/>
+                <w:i w:val="0"/>
+                <w:iCs w:val="0"/>
+                <w:caps w:val="0"/>
+                <w:color w:val="333333"/>
+                <w:spacing w:val="0"/>
+                <w:sz w:val="19"/>
+                <w:szCs w:val="19"/>
+                <w:shd w:val="clear" w:fill="FFFFFF"/>
+              </w:rPr>
+              <w:t>先</w:t>
+            </w:r>
+            <w:r>
+              <w:rPr>
+                <w:rStyle w:val="11"/>
+                <w:rFonts w:hint="default" w:ascii="Consolas" w:hAnsi="Consolas" w:eastAsia="Consolas" w:cs="Consolas"/>
+                <w:i w:val="0"/>
+                <w:iCs w:val="0"/>
+                <w:caps w:val="0"/>
+                <w:color w:val="000000"/>
+                <w:spacing w:val="0"/>
+                <w:sz w:val="17"/>
+                <w:szCs w:val="17"/>
+                <w:bdr w:val="none" w:color="auto" w:sz="0" w:space="0"/>
+                <w:shd w:val="clear" w:fill="F0F0F0"/>
+              </w:rPr>
+              <w:t>listen</w:t>
+            </w:r>
+            <w:r>
+              <w:rPr>
+                <w:rFonts w:hint="default" w:ascii="Helvetica" w:hAnsi="Helvetica" w:eastAsia="Helvetica" w:cs="Helvetica"/>
+                <w:i w:val="0"/>
+                <w:iCs w:val="0"/>
+                <w:caps w:val="0"/>
+                <w:color w:val="333333"/>
+                <w:spacing w:val="0"/>
+                <w:sz w:val="19"/>
+                <w:szCs w:val="19"/>
+                <w:shd w:val="clear" w:fill="FFFFFF"/>
+              </w:rPr>
+              <w:t>）；</w:t>
+            </w:r>
+            <w:r>
+              <w:rPr>
+                <w:rFonts w:hint="default" w:ascii="Helvetica" w:hAnsi="Helvetica" w:eastAsia="Helvetica" w:cs="Helvetica"/>
+                <w:i w:val="0"/>
+                <w:iCs w:val="0"/>
+                <w:caps w:val="0"/>
+                <w:color w:val="333333"/>
+                <w:spacing w:val="0"/>
+                <w:sz w:val="19"/>
+                <w:szCs w:val="19"/>
+                <w:shd w:val="clear" w:fill="FFFFFF"/>
+              </w:rPr>
+              <w:br w:type="textWrapping"/>
+            </w:r>
+            <w:r>
+              <w:rPr>
+                <w:rFonts w:hint="default" w:ascii="Helvetica" w:hAnsi="Helvetica" w:eastAsia="Helvetica" w:cs="Helvetica"/>
+                <w:i w:val="0"/>
+                <w:iCs w:val="0"/>
+                <w:caps w:val="0"/>
+                <w:color w:val="333333"/>
+                <w:spacing w:val="0"/>
+                <w:sz w:val="19"/>
+                <w:szCs w:val="19"/>
+                <w:shd w:val="clear" w:fill="FFFFFF"/>
+              </w:rPr>
+              <w:t>3. 需求：需通过WiFi配置演示、通信错误排查降低难度。</w:t>
+            </w:r>
           </w:p>
         </w:tc>
       </w:tr>
@@ -831,6 +1123,7 @@
             <w:insideH w:val="single" w:color="auto" w:sz="4" w:space="0"/>
             <w:insideV w:val="single" w:color="auto" w:sz="4" w:space="0"/>
           </w:tblBorders>
+          <w:shd w:val="clear" w:color="auto" w:fill="FFFFFF"/>
           <w:tblCellMar>
             <w:top w:w="0" w:type="dxa"/>
             <w:left w:w="108" w:type="dxa"/>
@@ -839,7 +1132,7 @@
           </w:tblCellMar>
         </w:tblPrEx>
         <w:trPr>
-          <w:trHeight w:val="954" w:hRule="exact"/>
+          <w:trHeight w:val="2494" w:hRule="exact"/>
         </w:trPr>
         <w:tc>
           <w:tcPr>
@@ -906,6 +1199,548 @@
                 <w:rFonts w:hint="eastAsia" w:ascii="宋体" w:hAnsi="宋体" w:eastAsia="宋体" w:cs="宋体"/>
               </w:rPr>
             </w:pPr>
+            <w:r>
+              <w:rPr>
+                <w:rFonts w:ascii="Helvetica" w:hAnsi="Helvetica" w:eastAsia="Helvetica" w:cs="Helvetica"/>
+                <w:i w:val="0"/>
+                <w:iCs w:val="0"/>
+                <w:caps w:val="0"/>
+                <w:color w:val="333333"/>
+                <w:spacing w:val="0"/>
+                <w:sz w:val="19"/>
+                <w:szCs w:val="19"/>
+                <w:shd w:val="clear" w:fill="FFFFFF"/>
+              </w:rPr>
+              <w:t>1. 重点：</w:t>
+            </w:r>
+            <w:r>
+              <w:rPr>
+                <w:rFonts w:hint="default" w:ascii="Helvetica" w:hAnsi="Helvetica" w:eastAsia="Helvetica" w:cs="Helvetica"/>
+                <w:i w:val="0"/>
+                <w:iCs w:val="0"/>
+                <w:caps w:val="0"/>
+                <w:color w:val="333333"/>
+                <w:spacing w:val="0"/>
+                <w:sz w:val="19"/>
+                <w:szCs w:val="19"/>
+                <w:shd w:val="clear" w:fill="FFFFFF"/>
+              </w:rPr>
+              <w:br w:type="textWrapping"/>
+            </w:r>
+            <w:r>
+              <w:rPr>
+                <w:rFonts w:hint="default" w:ascii="Helvetica" w:hAnsi="Helvetica" w:eastAsia="Helvetica" w:cs="Helvetica"/>
+                <w:i w:val="0"/>
+                <w:iCs w:val="0"/>
+                <w:caps w:val="0"/>
+                <w:color w:val="333333"/>
+                <w:spacing w:val="0"/>
+                <w:sz w:val="19"/>
+                <w:szCs w:val="19"/>
+                <w:shd w:val="clear" w:fill="FFFFFF"/>
+              </w:rPr>
+              <w:t>- WiFi配置：修改</w:t>
+            </w:r>
+            <w:r>
+              <w:rPr>
+                <w:rStyle w:val="11"/>
+                <w:rFonts w:ascii="Consolas" w:hAnsi="Consolas" w:eastAsia="Consolas" w:cs="Consolas"/>
+                <w:i w:val="0"/>
+                <w:iCs w:val="0"/>
+                <w:caps w:val="0"/>
+                <w:color w:val="000000"/>
+                <w:spacing w:val="0"/>
+                <w:sz w:val="17"/>
+                <w:szCs w:val="17"/>
+                <w:bdr w:val="none" w:color="auto" w:sz="0" w:space="0"/>
+                <w:shd w:val="clear" w:fill="F0F0F0"/>
+              </w:rPr>
+              <w:t>config_network.c</w:t>
+            </w:r>
+            <w:r>
+              <w:rPr>
+                <w:rFonts w:hint="default" w:ascii="Helvetica" w:hAnsi="Helvetica" w:eastAsia="Helvetica" w:cs="Helvetica"/>
+                <w:i w:val="0"/>
+                <w:iCs w:val="0"/>
+                <w:caps w:val="0"/>
+                <w:color w:val="333333"/>
+                <w:spacing w:val="0"/>
+                <w:sz w:val="19"/>
+                <w:szCs w:val="19"/>
+                <w:shd w:val="clear" w:fill="FFFFFF"/>
+              </w:rPr>
+              <w:t>的SSID/密码，确保开发板与PC同局域网；</w:t>
+            </w:r>
+            <w:r>
+              <w:rPr>
+                <w:rFonts w:hint="default" w:ascii="Helvetica" w:hAnsi="Helvetica" w:eastAsia="Helvetica" w:cs="Helvetica"/>
+                <w:i w:val="0"/>
+                <w:iCs w:val="0"/>
+                <w:caps w:val="0"/>
+                <w:color w:val="333333"/>
+                <w:spacing w:val="0"/>
+                <w:sz w:val="19"/>
+                <w:szCs w:val="19"/>
+                <w:shd w:val="clear" w:fill="FFFFFF"/>
+              </w:rPr>
+              <w:br w:type="textWrapping"/>
+            </w:r>
+            <w:r>
+              <w:rPr>
+                <w:rFonts w:hint="default" w:ascii="Helvetica" w:hAnsi="Helvetica" w:eastAsia="Helvetica" w:cs="Helvetica"/>
+                <w:i w:val="0"/>
+                <w:iCs w:val="0"/>
+                <w:caps w:val="0"/>
+                <w:color w:val="333333"/>
+                <w:spacing w:val="0"/>
+                <w:sz w:val="19"/>
+                <w:szCs w:val="19"/>
+                <w:shd w:val="clear" w:fill="FFFFFF"/>
+              </w:rPr>
+              <w:t>- API应用：客户端（</w:t>
+            </w:r>
+            <w:r>
+              <w:rPr>
+                <w:rStyle w:val="11"/>
+                <w:rFonts w:hint="default" w:ascii="Consolas" w:hAnsi="Consolas" w:eastAsia="Consolas" w:cs="Consolas"/>
+                <w:i w:val="0"/>
+                <w:iCs w:val="0"/>
+                <w:caps w:val="0"/>
+                <w:color w:val="000000"/>
+                <w:spacing w:val="0"/>
+                <w:sz w:val="17"/>
+                <w:szCs w:val="17"/>
+                <w:bdr w:val="none" w:color="auto" w:sz="0" w:space="0"/>
+                <w:shd w:val="clear" w:fill="F0F0F0"/>
+              </w:rPr>
+              <w:t>socket()</w:t>
+            </w:r>
+            <w:r>
+              <w:rPr>
+                <w:rFonts w:hint="default" w:ascii="Helvetica" w:hAnsi="Helvetica" w:eastAsia="Helvetica" w:cs="Helvetica"/>
+                <w:i w:val="0"/>
+                <w:iCs w:val="0"/>
+                <w:caps w:val="0"/>
+                <w:color w:val="333333"/>
+                <w:spacing w:val="0"/>
+                <w:sz w:val="19"/>
+                <w:szCs w:val="19"/>
+                <w:shd w:val="clear" w:fill="FFFFFF"/>
+              </w:rPr>
+              <w:t>→</w:t>
+            </w:r>
+            <w:r>
+              <w:rPr>
+                <w:rStyle w:val="11"/>
+                <w:rFonts w:hint="default" w:ascii="Consolas" w:hAnsi="Consolas" w:eastAsia="Consolas" w:cs="Consolas"/>
+                <w:i w:val="0"/>
+                <w:iCs w:val="0"/>
+                <w:caps w:val="0"/>
+                <w:color w:val="000000"/>
+                <w:spacing w:val="0"/>
+                <w:sz w:val="17"/>
+                <w:szCs w:val="17"/>
+                <w:bdr w:val="none" w:color="auto" w:sz="0" w:space="0"/>
+                <w:shd w:val="clear" w:fill="F0F0F0"/>
+              </w:rPr>
+              <w:t>connect()</w:t>
+            </w:r>
+            <w:r>
+              <w:rPr>
+                <w:rFonts w:hint="default" w:ascii="Helvetica" w:hAnsi="Helvetica" w:eastAsia="Helvetica" w:cs="Helvetica"/>
+                <w:i w:val="0"/>
+                <w:iCs w:val="0"/>
+                <w:caps w:val="0"/>
+                <w:color w:val="333333"/>
+                <w:spacing w:val="0"/>
+                <w:sz w:val="19"/>
+                <w:szCs w:val="19"/>
+                <w:shd w:val="clear" w:fill="FFFFFF"/>
+              </w:rPr>
+              <w:t>→</w:t>
+            </w:r>
+            <w:r>
+              <w:rPr>
+                <w:rStyle w:val="11"/>
+                <w:rFonts w:hint="default" w:ascii="Consolas" w:hAnsi="Consolas" w:eastAsia="Consolas" w:cs="Consolas"/>
+                <w:i w:val="0"/>
+                <w:iCs w:val="0"/>
+                <w:caps w:val="0"/>
+                <w:color w:val="000000"/>
+                <w:spacing w:val="0"/>
+                <w:sz w:val="17"/>
+                <w:szCs w:val="17"/>
+                <w:bdr w:val="none" w:color="auto" w:sz="0" w:space="0"/>
+                <w:shd w:val="clear" w:fill="F0F0F0"/>
+              </w:rPr>
+              <w:t>send()</w:t>
+            </w:r>
+            <w:r>
+              <w:rPr>
+                <w:rFonts w:hint="default" w:ascii="Helvetica" w:hAnsi="Helvetica" w:eastAsia="Helvetica" w:cs="Helvetica"/>
+                <w:i w:val="0"/>
+                <w:iCs w:val="0"/>
+                <w:caps w:val="0"/>
+                <w:color w:val="333333"/>
+                <w:spacing w:val="0"/>
+                <w:sz w:val="19"/>
+                <w:szCs w:val="19"/>
+                <w:shd w:val="clear" w:fill="FFFFFF"/>
+              </w:rPr>
+              <w:t>）、服务端（</w:t>
+            </w:r>
+            <w:r>
+              <w:rPr>
+                <w:rStyle w:val="11"/>
+                <w:rFonts w:hint="default" w:ascii="Consolas" w:hAnsi="Consolas" w:eastAsia="Consolas" w:cs="Consolas"/>
+                <w:i w:val="0"/>
+                <w:iCs w:val="0"/>
+                <w:caps w:val="0"/>
+                <w:color w:val="000000"/>
+                <w:spacing w:val="0"/>
+                <w:sz w:val="17"/>
+                <w:szCs w:val="17"/>
+                <w:bdr w:val="none" w:color="auto" w:sz="0" w:space="0"/>
+                <w:shd w:val="clear" w:fill="F0F0F0"/>
+              </w:rPr>
+              <w:t>socket()</w:t>
+            </w:r>
+            <w:r>
+              <w:rPr>
+                <w:rFonts w:hint="default" w:ascii="Helvetica" w:hAnsi="Helvetica" w:eastAsia="Helvetica" w:cs="Helvetica"/>
+                <w:i w:val="0"/>
+                <w:iCs w:val="0"/>
+                <w:caps w:val="0"/>
+                <w:color w:val="333333"/>
+                <w:spacing w:val="0"/>
+                <w:sz w:val="19"/>
+                <w:szCs w:val="19"/>
+                <w:shd w:val="clear" w:fill="FFFFFF"/>
+              </w:rPr>
+              <w:t>→</w:t>
+            </w:r>
+            <w:r>
+              <w:rPr>
+                <w:rStyle w:val="11"/>
+                <w:rFonts w:hint="default" w:ascii="Consolas" w:hAnsi="Consolas" w:eastAsia="Consolas" w:cs="Consolas"/>
+                <w:i w:val="0"/>
+                <w:iCs w:val="0"/>
+                <w:caps w:val="0"/>
+                <w:color w:val="000000"/>
+                <w:spacing w:val="0"/>
+                <w:sz w:val="17"/>
+                <w:szCs w:val="17"/>
+                <w:bdr w:val="none" w:color="auto" w:sz="0" w:space="0"/>
+                <w:shd w:val="clear" w:fill="F0F0F0"/>
+              </w:rPr>
+              <w:t>bind()</w:t>
+            </w:r>
+            <w:r>
+              <w:rPr>
+                <w:rFonts w:hint="default" w:ascii="Helvetica" w:hAnsi="Helvetica" w:eastAsia="Helvetica" w:cs="Helvetica"/>
+                <w:i w:val="0"/>
+                <w:iCs w:val="0"/>
+                <w:caps w:val="0"/>
+                <w:color w:val="333333"/>
+                <w:spacing w:val="0"/>
+                <w:sz w:val="19"/>
+                <w:szCs w:val="19"/>
+                <w:shd w:val="clear" w:fill="FFFFFF"/>
+              </w:rPr>
+              <w:t>→</w:t>
+            </w:r>
+            <w:r>
+              <w:rPr>
+                <w:rStyle w:val="11"/>
+                <w:rFonts w:hint="default" w:ascii="Consolas" w:hAnsi="Consolas" w:eastAsia="Consolas" w:cs="Consolas"/>
+                <w:i w:val="0"/>
+                <w:iCs w:val="0"/>
+                <w:caps w:val="0"/>
+                <w:color w:val="000000"/>
+                <w:spacing w:val="0"/>
+                <w:sz w:val="17"/>
+                <w:szCs w:val="17"/>
+                <w:bdr w:val="none" w:color="auto" w:sz="0" w:space="0"/>
+                <w:shd w:val="clear" w:fill="F0F0F0"/>
+              </w:rPr>
+              <w:t>listen()</w:t>
+            </w:r>
+            <w:r>
+              <w:rPr>
+                <w:rFonts w:hint="default" w:ascii="Helvetica" w:hAnsi="Helvetica" w:eastAsia="Helvetica" w:cs="Helvetica"/>
+                <w:i w:val="0"/>
+                <w:iCs w:val="0"/>
+                <w:caps w:val="0"/>
+                <w:color w:val="333333"/>
+                <w:spacing w:val="0"/>
+                <w:sz w:val="19"/>
+                <w:szCs w:val="19"/>
+                <w:shd w:val="clear" w:fill="FFFFFF"/>
+              </w:rPr>
+              <w:t>→</w:t>
+            </w:r>
+            <w:r>
+              <w:rPr>
+                <w:rStyle w:val="11"/>
+                <w:rFonts w:hint="default" w:ascii="Consolas" w:hAnsi="Consolas" w:eastAsia="Consolas" w:cs="Consolas"/>
+                <w:i w:val="0"/>
+                <w:iCs w:val="0"/>
+                <w:caps w:val="0"/>
+                <w:color w:val="000000"/>
+                <w:spacing w:val="0"/>
+                <w:sz w:val="17"/>
+                <w:szCs w:val="17"/>
+                <w:bdr w:val="none" w:color="auto" w:sz="0" w:space="0"/>
+                <w:shd w:val="clear" w:fill="F0F0F0"/>
+              </w:rPr>
+              <w:t>accept()</w:t>
+            </w:r>
+            <w:r>
+              <w:rPr>
+                <w:rFonts w:hint="default" w:ascii="Helvetica" w:hAnsi="Helvetica" w:eastAsia="Helvetica" w:cs="Helvetica"/>
+                <w:i w:val="0"/>
+                <w:iCs w:val="0"/>
+                <w:caps w:val="0"/>
+                <w:color w:val="333333"/>
+                <w:spacing w:val="0"/>
+                <w:sz w:val="19"/>
+                <w:szCs w:val="19"/>
+                <w:shd w:val="clear" w:fill="FFFFFF"/>
+              </w:rPr>
+              <w:t>）；</w:t>
+            </w:r>
+            <w:r>
+              <w:rPr>
+                <w:rFonts w:hint="default" w:ascii="Helvetica" w:hAnsi="Helvetica" w:eastAsia="Helvetica" w:cs="Helvetica"/>
+                <w:i w:val="0"/>
+                <w:iCs w:val="0"/>
+                <w:caps w:val="0"/>
+                <w:color w:val="333333"/>
+                <w:spacing w:val="0"/>
+                <w:sz w:val="19"/>
+                <w:szCs w:val="19"/>
+                <w:shd w:val="clear" w:fill="FFFFFF"/>
+              </w:rPr>
+              <w:br w:type="textWrapping"/>
+            </w:r>
+            <w:r>
+              <w:rPr>
+                <w:rFonts w:hint="default" w:ascii="Helvetica" w:hAnsi="Helvetica" w:eastAsia="Helvetica" w:cs="Helvetica"/>
+                <w:i w:val="0"/>
+                <w:iCs w:val="0"/>
+                <w:caps w:val="0"/>
+                <w:color w:val="333333"/>
+                <w:spacing w:val="0"/>
+                <w:sz w:val="19"/>
+                <w:szCs w:val="19"/>
+                <w:shd w:val="clear" w:fill="FFFFFF"/>
+              </w:rPr>
+              <w:t>- 编译配置：修改</w:t>
+            </w:r>
+            <w:r>
+              <w:rPr>
+                <w:rStyle w:val="11"/>
+                <w:rFonts w:hint="default" w:ascii="Consolas" w:hAnsi="Consolas" w:eastAsia="Consolas" w:cs="Consolas"/>
+                <w:i w:val="0"/>
+                <w:iCs w:val="0"/>
+                <w:caps w:val="0"/>
+                <w:color w:val="000000"/>
+                <w:spacing w:val="0"/>
+                <w:sz w:val="17"/>
+                <w:szCs w:val="17"/>
+                <w:bdr w:val="none" w:color="auto" w:sz="0" w:space="0"/>
+                <w:shd w:val="clear" w:fill="F0F0F0"/>
+              </w:rPr>
+              <w:t>BUILD.gn</w:t>
+            </w:r>
+            <w:r>
+              <w:rPr>
+                <w:rFonts w:hint="default" w:ascii="Helvetica" w:hAnsi="Helvetica" w:eastAsia="Helvetica" w:cs="Helvetica"/>
+                <w:i w:val="0"/>
+                <w:iCs w:val="0"/>
+                <w:caps w:val="0"/>
+                <w:color w:val="333333"/>
+                <w:spacing w:val="0"/>
+                <w:sz w:val="19"/>
+                <w:szCs w:val="19"/>
+                <w:shd w:val="clear" w:fill="FFFFFF"/>
+              </w:rPr>
+              <w:t>添加</w:t>
+            </w:r>
+            <w:r>
+              <w:rPr>
+                <w:rStyle w:val="11"/>
+                <w:rFonts w:hint="default" w:ascii="Consolas" w:hAnsi="Consolas" w:eastAsia="Consolas" w:cs="Consolas"/>
+                <w:i w:val="0"/>
+                <w:iCs w:val="0"/>
+                <w:caps w:val="0"/>
+                <w:color w:val="000000"/>
+                <w:spacing w:val="0"/>
+                <w:sz w:val="17"/>
+                <w:szCs w:val="17"/>
+                <w:bdr w:val="none" w:color="auto" w:sz="0" w:space="0"/>
+                <w:shd w:val="clear" w:fill="F0F0F0"/>
+              </w:rPr>
+              <w:t>./b7_wifi_tcp:wifi_tcp_example</w:t>
+            </w:r>
+            <w:r>
+              <w:rPr>
+                <w:rFonts w:hint="default" w:ascii="Helvetica" w:hAnsi="Helvetica" w:eastAsia="Helvetica" w:cs="Helvetica"/>
+                <w:i w:val="0"/>
+                <w:iCs w:val="0"/>
+                <w:caps w:val="0"/>
+                <w:color w:val="333333"/>
+                <w:spacing w:val="0"/>
+                <w:sz w:val="19"/>
+                <w:szCs w:val="19"/>
+                <w:shd w:val="clear" w:fill="FFFFFF"/>
+              </w:rPr>
+              <w:t>，</w:t>
+            </w:r>
+            <w:r>
+              <w:rPr>
+                <w:rStyle w:val="11"/>
+                <w:rFonts w:hint="default" w:ascii="Consolas" w:hAnsi="Consolas" w:eastAsia="Consolas" w:cs="Consolas"/>
+                <w:i w:val="0"/>
+                <w:iCs w:val="0"/>
+                <w:caps w:val="0"/>
+                <w:color w:val="000000"/>
+                <w:spacing w:val="0"/>
+                <w:sz w:val="17"/>
+                <w:szCs w:val="17"/>
+                <w:bdr w:val="none" w:color="auto" w:sz="0" w:space="0"/>
+                <w:shd w:val="clear" w:fill="F0F0F0"/>
+              </w:rPr>
+              <w:t>Makefile</w:t>
+            </w:r>
+            <w:r>
+              <w:rPr>
+                <w:rFonts w:hint="default" w:ascii="Helvetica" w:hAnsi="Helvetica" w:eastAsia="Helvetica" w:cs="Helvetica"/>
+                <w:i w:val="0"/>
+                <w:iCs w:val="0"/>
+                <w:caps w:val="0"/>
+                <w:color w:val="333333"/>
+                <w:spacing w:val="0"/>
+                <w:sz w:val="19"/>
+                <w:szCs w:val="19"/>
+                <w:shd w:val="clear" w:fill="FFFFFF"/>
+              </w:rPr>
+              <w:t>添加</w:t>
+            </w:r>
+            <w:r>
+              <w:rPr>
+                <w:rStyle w:val="11"/>
+                <w:rFonts w:hint="default" w:ascii="Consolas" w:hAnsi="Consolas" w:eastAsia="Consolas" w:cs="Consolas"/>
+                <w:i w:val="0"/>
+                <w:iCs w:val="0"/>
+                <w:caps w:val="0"/>
+                <w:color w:val="000000"/>
+                <w:spacing w:val="0"/>
+                <w:sz w:val="17"/>
+                <w:szCs w:val="17"/>
+                <w:bdr w:val="none" w:color="auto" w:sz="0" w:space="0"/>
+                <w:shd w:val="clear" w:fill="F0F0F0"/>
+              </w:rPr>
+              <w:t>-lwifi_tcp_example</w:t>
+            </w:r>
+            <w:r>
+              <w:rPr>
+                <w:rFonts w:hint="default" w:ascii="Helvetica" w:hAnsi="Helvetica" w:eastAsia="Helvetica" w:cs="Helvetica"/>
+                <w:i w:val="0"/>
+                <w:iCs w:val="0"/>
+                <w:caps w:val="0"/>
+                <w:color w:val="333333"/>
+                <w:spacing w:val="0"/>
+                <w:sz w:val="19"/>
+                <w:szCs w:val="19"/>
+                <w:shd w:val="clear" w:fill="FFFFFF"/>
+              </w:rPr>
+              <w:t>。</w:t>
+            </w:r>
+            <w:r>
+              <w:rPr>
+                <w:rFonts w:hint="default" w:ascii="Helvetica" w:hAnsi="Helvetica" w:eastAsia="Helvetica" w:cs="Helvetica"/>
+                <w:i w:val="0"/>
+                <w:iCs w:val="0"/>
+                <w:caps w:val="0"/>
+                <w:color w:val="333333"/>
+                <w:spacing w:val="0"/>
+                <w:sz w:val="19"/>
+                <w:szCs w:val="19"/>
+                <w:shd w:val="clear" w:fill="FFFFFF"/>
+              </w:rPr>
+              <w:br w:type="textWrapping"/>
+            </w:r>
+            <w:r>
+              <w:rPr>
+                <w:rFonts w:hint="default" w:ascii="Helvetica" w:hAnsi="Helvetica" w:eastAsia="Helvetica" w:cs="Helvetica"/>
+                <w:i w:val="0"/>
+                <w:iCs w:val="0"/>
+                <w:caps w:val="0"/>
+                <w:color w:val="333333"/>
+                <w:spacing w:val="0"/>
+                <w:sz w:val="19"/>
+                <w:szCs w:val="19"/>
+                <w:shd w:val="clear" w:fill="FFFFFF"/>
+              </w:rPr>
+              <w:t>2. 难点：</w:t>
+            </w:r>
+            <w:r>
+              <w:rPr>
+                <w:rFonts w:hint="default" w:ascii="Helvetica" w:hAnsi="Helvetica" w:eastAsia="Helvetica" w:cs="Helvetica"/>
+                <w:i w:val="0"/>
+                <w:iCs w:val="0"/>
+                <w:caps w:val="0"/>
+                <w:color w:val="333333"/>
+                <w:spacing w:val="0"/>
+                <w:sz w:val="19"/>
+                <w:szCs w:val="19"/>
+                <w:shd w:val="clear" w:fill="FFFFFF"/>
+              </w:rPr>
+              <w:br w:type="textWrapping"/>
+            </w:r>
+            <w:r>
+              <w:rPr>
+                <w:rFonts w:hint="default" w:ascii="Helvetica" w:hAnsi="Helvetica" w:eastAsia="Helvetica" w:cs="Helvetica"/>
+                <w:i w:val="0"/>
+                <w:iCs w:val="0"/>
+                <w:caps w:val="0"/>
+                <w:color w:val="333333"/>
+                <w:spacing w:val="0"/>
+                <w:sz w:val="19"/>
+                <w:szCs w:val="19"/>
+                <w:shd w:val="clear" w:fill="FFFFFF"/>
+              </w:rPr>
+              <w:t>- 通信逻辑：TCP客户端与服务端的连接时序（服务端先监听，客户端再连接）；</w:t>
+            </w:r>
+            <w:r>
+              <w:rPr>
+                <w:rFonts w:hint="default" w:ascii="Helvetica" w:hAnsi="Helvetica" w:eastAsia="Helvetica" w:cs="Helvetica"/>
+                <w:i w:val="0"/>
+                <w:iCs w:val="0"/>
+                <w:caps w:val="0"/>
+                <w:color w:val="333333"/>
+                <w:spacing w:val="0"/>
+                <w:sz w:val="19"/>
+                <w:szCs w:val="19"/>
+                <w:shd w:val="clear" w:fill="FFFFFF"/>
+              </w:rPr>
+              <w:br w:type="textWrapping"/>
+            </w:r>
+            <w:r>
+              <w:rPr>
+                <w:rFonts w:hint="default" w:ascii="Helvetica" w:hAnsi="Helvetica" w:eastAsia="Helvetica" w:cs="Helvetica"/>
+                <w:i w:val="0"/>
+                <w:iCs w:val="0"/>
+                <w:caps w:val="0"/>
+                <w:color w:val="333333"/>
+                <w:spacing w:val="0"/>
+                <w:sz w:val="19"/>
+                <w:szCs w:val="19"/>
+                <w:shd w:val="clear" w:fill="FFFFFF"/>
+              </w:rPr>
+              <w:t>- 错误排查：WiFi连接失败（密码错误）、IP不匹配导致的通信超时。</w:t>
+            </w:r>
           </w:p>
         </w:tc>
       </w:tr>
@@ -1012,6 +1847,7 @@
             <w:insideH w:val="single" w:color="auto" w:sz="4" w:space="0"/>
             <w:insideV w:val="single" w:color="auto" w:sz="4" w:space="0"/>
           </w:tblBorders>
+          <w:shd w:val="clear" w:color="auto" w:fill="FFFFFF"/>
           <w:tblCellMar>
             <w:top w:w="0" w:type="dxa"/>
             <w:left w:w="108" w:type="dxa"/>
@@ -1140,6 +1976,7 @@
             <w:insideH w:val="single" w:color="auto" w:sz="4" w:space="0"/>
             <w:insideV w:val="single" w:color="auto" w:sz="4" w:space="0"/>
           </w:tblBorders>
+          <w:shd w:val="clear" w:color="auto" w:fill="FFFFFF"/>
           <w:tblCellMar>
             <w:top w:w="0" w:type="dxa"/>
             <w:left w:w="108" w:type="dxa"/>
@@ -1236,10 +2073,45 @@
             </w:pPr>
             <w:r>
               <w:rPr>
-                <w:rFonts w:hint="eastAsia" w:ascii="宋体" w:hAnsi="宋体" w:eastAsia="宋体" w:cs="宋体"/>
-                <w:lang w:eastAsia="zh-CN"/>
-              </w:rPr>
-              <w:t>通过国产软件的崛起及应用事例的讲解，树立学生的民族自豪感和科技报国情怀</w:t>
+                <w:rFonts w:ascii="Helvetica" w:hAnsi="Helvetica" w:eastAsia="Helvetica" w:cs="Helvetica"/>
+                <w:i w:val="0"/>
+                <w:iCs w:val="0"/>
+                <w:caps w:val="0"/>
+                <w:color w:val="333333"/>
+                <w:spacing w:val="0"/>
+                <w:sz w:val="19"/>
+                <w:szCs w:val="19"/>
+                <w:shd w:val="clear" w:fill="FFFFFF"/>
+              </w:rPr>
+              <w:t>1. 讲解小凌派-RK2206 TCP通信在国产物联网网关（设备数据透传）、智能监控终端的应用，说明国产开发板对网络协议的本土化适配优势；</w:t>
+            </w:r>
+            <w:r>
+              <w:rPr>
+                <w:rFonts w:hint="default" w:ascii="Helvetica" w:hAnsi="Helvetica" w:eastAsia="Helvetica" w:cs="Helvetica"/>
+                <w:i w:val="0"/>
+                <w:iCs w:val="0"/>
+                <w:caps w:val="0"/>
+                <w:color w:val="333333"/>
+                <w:spacing w:val="0"/>
+                <w:sz w:val="19"/>
+                <w:szCs w:val="19"/>
+                <w:shd w:val="clear" w:fill="FFFFFF"/>
+              </w:rPr>
+              <w:br w:type="textWrapping"/>
+            </w:r>
+            <w:r>
+              <w:rPr>
+                <w:rFonts w:hint="default" w:ascii="Helvetica" w:hAnsi="Helvetica" w:eastAsia="Helvetica" w:cs="Helvetica"/>
+                <w:i w:val="0"/>
+                <w:iCs w:val="0"/>
+                <w:caps w:val="0"/>
+                <w:color w:val="333333"/>
+                <w:spacing w:val="0"/>
+                <w:sz w:val="19"/>
+                <w:szCs w:val="19"/>
+                <w:shd w:val="clear" w:fill="FFFFFF"/>
+              </w:rPr>
+              <w:t>2. 对比国外开发板网络驱动的封闭性，强调鸿蒙系统“TCP/IP协议栈开源、WiFi驱动自主”的价值，引导学生认同国产嵌入式生态。</w:t>
             </w:r>
           </w:p>
         </w:tc>
@@ -1306,12 +2178,197 @@
           </w:tcPr>
           <w:p>
             <w:pPr>
-              <w:ind w:firstLine="440" w:firstLineChars="200"/>
               <w:rPr>
                 <w:rFonts w:hint="default" w:ascii="宋体" w:hAnsi="宋体" w:eastAsia="宋体" w:cs="宋体"/>
                 <w:lang w:val="en-US" w:eastAsia="zh-CN"/>
               </w:rPr>
             </w:pPr>
+            <w:r>
+              <w:rPr>
+                <w:rFonts w:ascii="Helvetica" w:hAnsi="Helvetica" w:eastAsia="Helvetica" w:cs="Helvetica"/>
+                <w:i w:val="0"/>
+                <w:iCs w:val="0"/>
+                <w:caps w:val="0"/>
+                <w:color w:val="333333"/>
+                <w:spacing w:val="0"/>
+                <w:sz w:val="19"/>
+                <w:szCs w:val="19"/>
+                <w:shd w:val="clear" w:fill="FFFFFF"/>
+              </w:rPr>
+              <w:t>1. 实操任务：</w:t>
+            </w:r>
+            <w:r>
+              <w:rPr>
+                <w:rFonts w:hint="default" w:ascii="Helvetica" w:hAnsi="Helvetica" w:eastAsia="Helvetica" w:cs="Helvetica"/>
+                <w:i w:val="0"/>
+                <w:iCs w:val="0"/>
+                <w:caps w:val="0"/>
+                <w:color w:val="333333"/>
+                <w:spacing w:val="0"/>
+                <w:sz w:val="19"/>
+                <w:szCs w:val="19"/>
+                <w:shd w:val="clear" w:fill="FFFFFF"/>
+              </w:rPr>
+              <w:br w:type="textWrapping"/>
+            </w:r>
+            <w:r>
+              <w:rPr>
+                <w:rFonts w:hint="default" w:ascii="Helvetica" w:hAnsi="Helvetica" w:eastAsia="Helvetica" w:cs="Helvetica"/>
+                <w:i w:val="0"/>
+                <w:iCs w:val="0"/>
+                <w:caps w:val="0"/>
+                <w:color w:val="333333"/>
+                <w:spacing w:val="0"/>
+                <w:sz w:val="19"/>
+                <w:szCs w:val="19"/>
+                <w:shd w:val="clear" w:fill="FFFFFF"/>
+              </w:rPr>
+              <w:t>- 修改代码：将TCP服务端端口改为8888，实现“开发板客户端发送班级信息，PC服务端回复确认”，提交代码与调试助手截图；</w:t>
+            </w:r>
+            <w:r>
+              <w:rPr>
+                <w:rFonts w:hint="default" w:ascii="Helvetica" w:hAnsi="Helvetica" w:eastAsia="Helvetica" w:cs="Helvetica"/>
+                <w:i w:val="0"/>
+                <w:iCs w:val="0"/>
+                <w:caps w:val="0"/>
+                <w:color w:val="333333"/>
+                <w:spacing w:val="0"/>
+                <w:sz w:val="19"/>
+                <w:szCs w:val="19"/>
+                <w:shd w:val="clear" w:fill="FFFFFF"/>
+              </w:rPr>
+              <w:br w:type="textWrapping"/>
+            </w:r>
+            <w:r>
+              <w:rPr>
+                <w:rFonts w:hint="default" w:ascii="Helvetica" w:hAnsi="Helvetica" w:eastAsia="Helvetica" w:cs="Helvetica"/>
+                <w:i w:val="0"/>
+                <w:iCs w:val="0"/>
+                <w:caps w:val="0"/>
+                <w:color w:val="333333"/>
+                <w:spacing w:val="0"/>
+                <w:sz w:val="19"/>
+                <w:szCs w:val="19"/>
+                <w:shd w:val="clear" w:fill="FFFFFF"/>
+              </w:rPr>
+              <w:t>- 优化功能：添加WiFi连接失败重连逻辑，验证稳定性。</w:t>
+            </w:r>
+            <w:r>
+              <w:rPr>
+                <w:rFonts w:hint="default" w:ascii="Helvetica" w:hAnsi="Helvetica" w:eastAsia="Helvetica" w:cs="Helvetica"/>
+                <w:i w:val="0"/>
+                <w:iCs w:val="0"/>
+                <w:caps w:val="0"/>
+                <w:color w:val="333333"/>
+                <w:spacing w:val="0"/>
+                <w:sz w:val="19"/>
+                <w:szCs w:val="19"/>
+                <w:shd w:val="clear" w:fill="FFFFFF"/>
+              </w:rPr>
+              <w:br w:type="textWrapping"/>
+            </w:r>
+            <w:r>
+              <w:rPr>
+                <w:rFonts w:hint="default" w:ascii="Helvetica" w:hAnsi="Helvetica" w:eastAsia="Helvetica" w:cs="Helvetica"/>
+                <w:i w:val="0"/>
+                <w:iCs w:val="0"/>
+                <w:caps w:val="0"/>
+                <w:color w:val="333333"/>
+                <w:spacing w:val="0"/>
+                <w:sz w:val="19"/>
+                <w:szCs w:val="19"/>
+                <w:shd w:val="clear" w:fill="FFFFFF"/>
+              </w:rPr>
+              <w:t>2. 预习任务：</w:t>
+            </w:r>
+            <w:r>
+              <w:rPr>
+                <w:rFonts w:hint="default" w:ascii="Helvetica" w:hAnsi="Helvetica" w:eastAsia="Helvetica" w:cs="Helvetica"/>
+                <w:i w:val="0"/>
+                <w:iCs w:val="0"/>
+                <w:caps w:val="0"/>
+                <w:color w:val="333333"/>
+                <w:spacing w:val="0"/>
+                <w:sz w:val="19"/>
+                <w:szCs w:val="19"/>
+                <w:shd w:val="clear" w:fill="FFFFFF"/>
+              </w:rPr>
+              <w:br w:type="textWrapping"/>
+            </w:r>
+            <w:r>
+              <w:rPr>
+                <w:rFonts w:hint="default" w:ascii="Helvetica" w:hAnsi="Helvetica" w:eastAsia="Helvetica" w:cs="Helvetica"/>
+                <w:i w:val="0"/>
+                <w:iCs w:val="0"/>
+                <w:caps w:val="0"/>
+                <w:color w:val="333333"/>
+                <w:spacing w:val="0"/>
+                <w:sz w:val="19"/>
+                <w:szCs w:val="19"/>
+                <w:shd w:val="clear" w:fill="FFFFFF"/>
+              </w:rPr>
+              <w:t>- 阅读参考资料中“鸿蒙UDP通信”章节，了解</w:t>
+            </w:r>
+            <w:r>
+              <w:rPr>
+                <w:rStyle w:val="11"/>
+                <w:rFonts w:ascii="Consolas" w:hAnsi="Consolas" w:eastAsia="Consolas" w:cs="Consolas"/>
+                <w:i w:val="0"/>
+                <w:iCs w:val="0"/>
+                <w:caps w:val="0"/>
+                <w:color w:val="000000"/>
+                <w:spacing w:val="0"/>
+                <w:sz w:val="17"/>
+                <w:szCs w:val="17"/>
+                <w:bdr w:val="none" w:color="auto" w:sz="0" w:space="0"/>
+                <w:shd w:val="clear" w:fill="F0F0F0"/>
+              </w:rPr>
+              <w:t>sendto()</w:t>
+            </w:r>
+            <w:r>
+              <w:rPr>
+                <w:rFonts w:hint="default" w:ascii="Helvetica" w:hAnsi="Helvetica" w:eastAsia="Helvetica" w:cs="Helvetica"/>
+                <w:i w:val="0"/>
+                <w:iCs w:val="0"/>
+                <w:caps w:val="0"/>
+                <w:color w:val="333333"/>
+                <w:spacing w:val="0"/>
+                <w:sz w:val="19"/>
+                <w:szCs w:val="19"/>
+                <w:shd w:val="clear" w:fill="FFFFFF"/>
+              </w:rPr>
+              <w:t>与</w:t>
+            </w:r>
+            <w:r>
+              <w:rPr>
+                <w:rStyle w:val="11"/>
+                <w:rFonts w:hint="default" w:ascii="Consolas" w:hAnsi="Consolas" w:eastAsia="Consolas" w:cs="Consolas"/>
+                <w:i w:val="0"/>
+                <w:iCs w:val="0"/>
+                <w:caps w:val="0"/>
+                <w:color w:val="000000"/>
+                <w:spacing w:val="0"/>
+                <w:sz w:val="17"/>
+                <w:szCs w:val="17"/>
+                <w:bdr w:val="none" w:color="auto" w:sz="0" w:space="0"/>
+                <w:shd w:val="clear" w:fill="F0F0F0"/>
+              </w:rPr>
+              <w:t>recvfrom()</w:t>
+            </w:r>
+            <w:r>
+              <w:rPr>
+                <w:rFonts w:hint="default" w:ascii="Helvetica" w:hAnsi="Helvetica" w:eastAsia="Helvetica" w:cs="Helvetica"/>
+                <w:i w:val="0"/>
+                <w:iCs w:val="0"/>
+                <w:caps w:val="0"/>
+                <w:color w:val="333333"/>
+                <w:spacing w:val="0"/>
+                <w:sz w:val="19"/>
+                <w:szCs w:val="19"/>
+                <w:shd w:val="clear" w:fill="FFFFFF"/>
+              </w:rPr>
+              <w:t>基本功能。</w:t>
+            </w:r>
           </w:p>
         </w:tc>
       </w:tr>
@@ -1325,6 +2382,7 @@
             <w:insideH w:val="single" w:color="auto" w:sz="4" w:space="0"/>
             <w:insideV w:val="single" w:color="auto" w:sz="4" w:space="0"/>
           </w:tblBorders>
+          <w:shd w:val="clear" w:color="auto" w:fill="FFFFFF"/>
           <w:tblCellMar>
             <w:top w:w="0" w:type="dxa"/>
             <w:left w:w="108" w:type="dxa"/>
@@ -1479,7 +2537,7 @@
           </w:tcPr>
           <w:p>
             <w:pPr>
-              <w:pStyle w:val="13"/>
+              <w:pStyle w:val="14"/>
               <w:spacing w:before="11" w:line="254" w:lineRule="auto"/>
               <w:ind w:left="107" w:right="107"/>
               <w:jc w:val="center"/>
@@ -1509,7 +2567,7 @@
           </w:p>
           <w:p>
             <w:pPr>
-              <w:pStyle w:val="13"/>
+              <w:pStyle w:val="14"/>
               <w:spacing w:before="11" w:line="254" w:lineRule="auto"/>
               <w:ind w:left="107" w:right="107"/>
               <w:jc w:val="center"/>
@@ -1545,7 +2603,7 @@
           </w:tcPr>
           <w:p>
             <w:pPr>
-              <w:pStyle w:val="13"/>
+              <w:pStyle w:val="14"/>
               <w:spacing w:line="254" w:lineRule="auto"/>
               <w:ind w:left="110" w:right="94"/>
               <w:jc w:val="center"/>
@@ -1575,7 +2633,7 @@
           </w:p>
           <w:p>
             <w:pPr>
-              <w:pStyle w:val="13"/>
+              <w:pStyle w:val="14"/>
               <w:spacing w:line="254" w:lineRule="auto"/>
               <w:ind w:left="110" w:right="94"/>
               <w:jc w:val="center"/>
@@ -1615,7 +2673,7 @@
           </w:tcPr>
           <w:p>
             <w:pPr>
-              <w:pStyle w:val="13"/>
+              <w:pStyle w:val="14"/>
               <w:ind w:left="1118" w:right="1114"/>
               <w:jc w:val="center"/>
               <w:rPr>
@@ -1650,7 +2708,7 @@
           </w:tcPr>
           <w:p>
             <w:pPr>
-              <w:pStyle w:val="13"/>
+              <w:pStyle w:val="14"/>
               <w:ind w:left="736"/>
               <w:jc w:val="both"/>
               <w:rPr>
@@ -1685,7 +2743,7 @@
           </w:tcPr>
           <w:p>
             <w:pPr>
-              <w:pStyle w:val="13"/>
+              <w:pStyle w:val="14"/>
               <w:jc w:val="center"/>
               <w:rPr>
                 <w:color w:val="000000" w:themeColor="text1"/>
@@ -1742,7 +2800,7 @@
           </w:tcPr>
           <w:p>
             <w:pPr>
-              <w:pStyle w:val="13"/>
+              <w:pStyle w:val="14"/>
               <w:spacing w:before="156" w:line="278" w:lineRule="auto"/>
               <w:ind w:left="129" w:right="106"/>
               <w:jc w:val="center"/>
@@ -1778,7 +2836,7 @@
           </w:tcPr>
           <w:p>
             <w:pPr>
-              <w:pStyle w:val="13"/>
+              <w:pStyle w:val="14"/>
               <w:spacing w:line="320" w:lineRule="exact"/>
               <w:ind w:right="223"/>
               <w:jc w:val="center"/>
@@ -1875,7 +2933,7 @@
           </w:tcPr>
           <w:p>
             <w:pPr>
-              <w:pStyle w:val="13"/>
+              <w:pStyle w:val="14"/>
               <w:spacing w:line="340" w:lineRule="exact"/>
               <w:rPr>
                 <w:color w:val="000000" w:themeColor="text1"/>
@@ -1887,6 +2945,134 @@
                 </w14:textFill>
               </w:rPr>
             </w:pPr>
+            <w:r>
+              <w:rPr>
+                <w:rFonts w:ascii="Helvetica" w:hAnsi="Helvetica" w:eastAsia="Helvetica" w:cs="Helvetica"/>
+                <w:i w:val="0"/>
+                <w:iCs w:val="0"/>
+                <w:caps w:val="0"/>
+                <w:color w:val="333333"/>
+                <w:spacing w:val="0"/>
+                <w:sz w:val="19"/>
+                <w:szCs w:val="19"/>
+                <w:shd w:val="clear" w:fill="FFFFFF"/>
+              </w:rPr>
+              <w:t>1. 上传预习资料：</w:t>
+            </w:r>
+            <w:r>
+              <w:rPr>
+                <w:rFonts w:hint="default" w:ascii="Helvetica" w:hAnsi="Helvetica" w:eastAsia="Helvetica" w:cs="Helvetica"/>
+                <w:i w:val="0"/>
+                <w:iCs w:val="0"/>
+                <w:caps w:val="0"/>
+                <w:color w:val="333333"/>
+                <w:spacing w:val="0"/>
+                <w:sz w:val="19"/>
+                <w:szCs w:val="19"/>
+                <w:shd w:val="clear" w:fill="FFFFFF"/>
+              </w:rPr>
+              <w:br w:type="textWrapping"/>
+            </w:r>
+            <w:r>
+              <w:rPr>
+                <w:rFonts w:hint="default" w:ascii="Helvetica" w:hAnsi="Helvetica" w:eastAsia="Helvetica" w:cs="Helvetica"/>
+                <w:i w:val="0"/>
+                <w:iCs w:val="0"/>
+                <w:caps w:val="0"/>
+                <w:color w:val="333333"/>
+                <w:spacing w:val="0"/>
+                <w:sz w:val="19"/>
+                <w:szCs w:val="19"/>
+                <w:shd w:val="clear" w:fill="FFFFFF"/>
+              </w:rPr>
+              <w:t>- TCP客户端-服务端通信动画、WiFi配置步骤视频；</w:t>
+            </w:r>
+            <w:r>
+              <w:rPr>
+                <w:rFonts w:hint="default" w:ascii="Helvetica" w:hAnsi="Helvetica" w:eastAsia="Helvetica" w:cs="Helvetica"/>
+                <w:i w:val="0"/>
+                <w:iCs w:val="0"/>
+                <w:caps w:val="0"/>
+                <w:color w:val="333333"/>
+                <w:spacing w:val="0"/>
+                <w:sz w:val="19"/>
+                <w:szCs w:val="19"/>
+                <w:shd w:val="clear" w:fill="FFFFFF"/>
+              </w:rPr>
+              <w:br w:type="textWrapping"/>
+            </w:r>
+            <w:r>
+              <w:rPr>
+                <w:rFonts w:hint="default" w:ascii="Helvetica" w:hAnsi="Helvetica" w:eastAsia="Helvetica" w:cs="Helvetica"/>
+                <w:i w:val="0"/>
+                <w:iCs w:val="0"/>
+                <w:caps w:val="0"/>
+                <w:color w:val="333333"/>
+                <w:spacing w:val="0"/>
+                <w:sz w:val="19"/>
+                <w:szCs w:val="19"/>
+                <w:shd w:val="clear" w:fill="FFFFFF"/>
+              </w:rPr>
+              <w:t>- 核心API参数图解、局域网IP查询方法；</w:t>
+            </w:r>
+            <w:r>
+              <w:rPr>
+                <w:rFonts w:hint="default" w:ascii="Helvetica" w:hAnsi="Helvetica" w:eastAsia="Helvetica" w:cs="Helvetica"/>
+                <w:i w:val="0"/>
+                <w:iCs w:val="0"/>
+                <w:caps w:val="0"/>
+                <w:color w:val="333333"/>
+                <w:spacing w:val="0"/>
+                <w:sz w:val="19"/>
+                <w:szCs w:val="19"/>
+                <w:shd w:val="clear" w:fill="FFFFFF"/>
+              </w:rPr>
+              <w:br w:type="textWrapping"/>
+            </w:r>
+            <w:r>
+              <w:rPr>
+                <w:rFonts w:hint="default" w:ascii="Helvetica" w:hAnsi="Helvetica" w:eastAsia="Helvetica" w:cs="Helvetica"/>
+                <w:i w:val="0"/>
+                <w:iCs w:val="0"/>
+                <w:caps w:val="0"/>
+                <w:color w:val="333333"/>
+                <w:spacing w:val="0"/>
+                <w:sz w:val="19"/>
+                <w:szCs w:val="19"/>
+                <w:shd w:val="clear" w:fill="FFFFFF"/>
+              </w:rPr>
+              <w:t>2. 发布任务：标注</w:t>
+            </w:r>
+            <w:r>
+              <w:rPr>
+                <w:rStyle w:val="11"/>
+                <w:rFonts w:ascii="Consolas" w:hAnsi="Consolas" w:eastAsia="Consolas" w:cs="Consolas"/>
+                <w:i w:val="0"/>
+                <w:iCs w:val="0"/>
+                <w:caps w:val="0"/>
+                <w:color w:val="000000"/>
+                <w:spacing w:val="0"/>
+                <w:sz w:val="17"/>
+                <w:szCs w:val="17"/>
+                <w:bdr w:val="none" w:color="auto" w:sz="0" w:space="0"/>
+                <w:shd w:val="clear" w:fill="F0F0F0"/>
+              </w:rPr>
+              <w:t>socket()</w:t>
+            </w:r>
+            <w:r>
+              <w:rPr>
+                <w:rFonts w:hint="default" w:ascii="Helvetica" w:hAnsi="Helvetica" w:eastAsia="Helvetica" w:cs="Helvetica"/>
+                <w:i w:val="0"/>
+                <w:iCs w:val="0"/>
+                <w:caps w:val="0"/>
+                <w:color w:val="333333"/>
+                <w:spacing w:val="0"/>
+                <w:sz w:val="19"/>
+                <w:szCs w:val="19"/>
+                <w:shd w:val="clear" w:fill="FFFFFF"/>
+              </w:rPr>
+              <w:t>的协议类型参数，记录“TCP为何需要三次握手”的疑问。</w:t>
+            </w:r>
           </w:p>
         </w:tc>
         <w:tc>
@@ -1897,7 +3083,7 @@
           </w:tcPr>
           <w:p>
             <w:pPr>
-              <w:pStyle w:val="13"/>
+              <w:pStyle w:val="14"/>
               <w:spacing w:line="400" w:lineRule="exact"/>
               <w:ind w:left="116" w:leftChars="0"/>
               <w:rPr>
@@ -1910,6 +3096,48 @@
                 </w14:textFill>
               </w:rPr>
             </w:pPr>
+            <w:r>
+              <w:rPr>
+                <w:rFonts w:ascii="Helvetica" w:hAnsi="Helvetica" w:eastAsia="Helvetica" w:cs="Helvetica"/>
+                <w:i w:val="0"/>
+                <w:iCs w:val="0"/>
+                <w:caps w:val="0"/>
+                <w:color w:val="333333"/>
+                <w:spacing w:val="0"/>
+                <w:sz w:val="19"/>
+                <w:szCs w:val="19"/>
+                <w:shd w:val="clear" w:fill="FFFFFF"/>
+              </w:rPr>
+              <w:t>1. 观看视频，记录WiFi配置路径；</w:t>
+            </w:r>
+            <w:r>
+              <w:rPr>
+                <w:rFonts w:hint="default" w:ascii="Helvetica" w:hAnsi="Helvetica" w:eastAsia="Helvetica" w:cs="Helvetica"/>
+                <w:i w:val="0"/>
+                <w:iCs w:val="0"/>
+                <w:caps w:val="0"/>
+                <w:color w:val="333333"/>
+                <w:spacing w:val="0"/>
+                <w:sz w:val="19"/>
+                <w:szCs w:val="19"/>
+                <w:shd w:val="clear" w:fill="FFFFFF"/>
+              </w:rPr>
+              <w:br w:type="textWrapping"/>
+            </w:r>
+            <w:r>
+              <w:rPr>
+                <w:rFonts w:hint="default" w:ascii="Helvetica" w:hAnsi="Helvetica" w:eastAsia="Helvetica" w:cs="Helvetica"/>
+                <w:i w:val="0"/>
+                <w:iCs w:val="0"/>
+                <w:caps w:val="0"/>
+                <w:color w:val="333333"/>
+                <w:spacing w:val="0"/>
+                <w:sz w:val="19"/>
+                <w:szCs w:val="19"/>
+                <w:shd w:val="clear" w:fill="FFFFFF"/>
+              </w:rPr>
+              <w:t>2. 提交预习疑问，在平台互动。</w:t>
+            </w:r>
           </w:p>
         </w:tc>
         <w:tc>
@@ -1920,7 +3148,7 @@
           </w:tcPr>
           <w:p>
             <w:pPr>
-              <w:pStyle w:val="13"/>
+              <w:pStyle w:val="14"/>
               <w:spacing w:line="400" w:lineRule="exact"/>
               <w:ind w:left="116" w:leftChars="0"/>
               <w:rPr>
@@ -1976,7 +3204,7 @@
           </w:tcPr>
           <w:p>
             <w:pPr>
-              <w:pStyle w:val="13"/>
+              <w:pStyle w:val="14"/>
               <w:spacing w:before="156" w:line="278" w:lineRule="auto"/>
               <w:ind w:left="129" w:right="106"/>
               <w:jc w:val="center"/>
@@ -2013,7 +3241,7 @@
           </w:tcPr>
           <w:p>
             <w:pPr>
-              <w:pStyle w:val="13"/>
+              <w:pStyle w:val="14"/>
               <w:spacing w:line="320" w:lineRule="exact"/>
               <w:ind w:right="223" w:rightChars="0"/>
               <w:jc w:val="center"/>
@@ -2082,7 +3310,7 @@
           </w:tcPr>
           <w:p>
             <w:pPr>
-              <w:pStyle w:val="13"/>
+              <w:pStyle w:val="14"/>
               <w:spacing w:line="340" w:lineRule="exact"/>
               <w:ind w:left="106" w:leftChars="0" w:right="98" w:rightChars="0"/>
               <w:rPr>
@@ -2095,6 +3323,48 @@
                 </w14:textFill>
               </w:rPr>
             </w:pPr>
+            <w:r>
+              <w:rPr>
+                <w:rFonts w:ascii="Helvetica" w:hAnsi="Helvetica" w:eastAsia="Helvetica" w:cs="Helvetica"/>
+                <w:i w:val="0"/>
+                <w:iCs w:val="0"/>
+                <w:caps w:val="0"/>
+                <w:color w:val="333333"/>
+                <w:spacing w:val="0"/>
+                <w:sz w:val="19"/>
+                <w:szCs w:val="19"/>
+                <w:shd w:val="clear" w:fill="FFFFFF"/>
+              </w:rPr>
+              <w:t>1. 明确目标：掌握TCP通信与WiFi配置，理解国产开发板网络优势；</w:t>
+            </w:r>
+            <w:r>
+              <w:rPr>
+                <w:rFonts w:hint="default" w:ascii="Helvetica" w:hAnsi="Helvetica" w:eastAsia="Helvetica" w:cs="Helvetica"/>
+                <w:i w:val="0"/>
+                <w:iCs w:val="0"/>
+                <w:caps w:val="0"/>
+                <w:color w:val="333333"/>
+                <w:spacing w:val="0"/>
+                <w:sz w:val="19"/>
+                <w:szCs w:val="19"/>
+                <w:shd w:val="clear" w:fill="FFFFFF"/>
+              </w:rPr>
+              <w:br w:type="textWrapping"/>
+            </w:r>
+            <w:r>
+              <w:rPr>
+                <w:rFonts w:hint="default" w:ascii="Helvetica" w:hAnsi="Helvetica" w:eastAsia="Helvetica" w:cs="Helvetica"/>
+                <w:i w:val="0"/>
+                <w:iCs w:val="0"/>
+                <w:caps w:val="0"/>
+                <w:color w:val="333333"/>
+                <w:spacing w:val="0"/>
+                <w:sz w:val="19"/>
+                <w:szCs w:val="19"/>
+                <w:shd w:val="clear" w:fill="FFFFFF"/>
+              </w:rPr>
+              <w:t>2. 串联逻辑：从“物联网通信需求”到“TCP实现”，融入思政目标。</w:t>
+            </w:r>
           </w:p>
         </w:tc>
         <w:tc>
@@ -2105,7 +3375,7 @@
           </w:tcPr>
           <w:p>
             <w:pPr>
-              <w:pStyle w:val="13"/>
+              <w:pStyle w:val="14"/>
               <w:spacing w:line="400" w:lineRule="exact"/>
               <w:ind w:left="116" w:leftChars="0" w:right="79" w:rightChars="0"/>
               <w:rPr>
@@ -2119,6 +3389,48 @@
                 </w14:textFill>
               </w:rPr>
             </w:pPr>
+            <w:r>
+              <w:rPr>
+                <w:rFonts w:ascii="Helvetica" w:hAnsi="Helvetica" w:eastAsia="Helvetica" w:cs="Helvetica"/>
+                <w:i w:val="0"/>
+                <w:iCs w:val="0"/>
+                <w:caps w:val="0"/>
+                <w:color w:val="333333"/>
+                <w:spacing w:val="0"/>
+                <w:sz w:val="19"/>
+                <w:szCs w:val="19"/>
+                <w:shd w:val="clear" w:fill="FFFFFF"/>
+              </w:rPr>
+              <w:t>1. 记录核心目标；</w:t>
+            </w:r>
+            <w:r>
+              <w:rPr>
+                <w:rFonts w:hint="default" w:ascii="Helvetica" w:hAnsi="Helvetica" w:eastAsia="Helvetica" w:cs="Helvetica"/>
+                <w:i w:val="0"/>
+                <w:iCs w:val="0"/>
+                <w:caps w:val="0"/>
+                <w:color w:val="333333"/>
+                <w:spacing w:val="0"/>
+                <w:sz w:val="19"/>
+                <w:szCs w:val="19"/>
+                <w:shd w:val="clear" w:fill="FFFFFF"/>
+              </w:rPr>
+              <w:br w:type="textWrapping"/>
+            </w:r>
+            <w:r>
+              <w:rPr>
+                <w:rFonts w:hint="default" w:ascii="Helvetica" w:hAnsi="Helvetica" w:eastAsia="Helvetica" w:cs="Helvetica"/>
+                <w:i w:val="0"/>
+                <w:iCs w:val="0"/>
+                <w:caps w:val="0"/>
+                <w:color w:val="333333"/>
+                <w:spacing w:val="0"/>
+                <w:sz w:val="19"/>
+                <w:szCs w:val="19"/>
+                <w:shd w:val="clear" w:fill="FFFFFF"/>
+              </w:rPr>
+              <w:t>2. 提问“TCP通信还能用于哪些物联网场景”。</w:t>
+            </w:r>
           </w:p>
         </w:tc>
         <w:tc>
@@ -2129,7 +3441,7 @@
           </w:tcPr>
           <w:p>
             <w:pPr>
-              <w:pStyle w:val="13"/>
+              <w:pStyle w:val="14"/>
               <w:spacing w:line="400" w:lineRule="exact"/>
               <w:ind w:left="116" w:leftChars="0" w:right="79" w:rightChars="0"/>
               <w:rPr>
@@ -2147,18 +3459,17 @@
             </w:pPr>
             <w:r>
               <w:rPr>
-                <w:rFonts w:hint="eastAsia" w:ascii="微软雅黑" w:hAnsi="微软雅黑" w:eastAsia="微软雅黑"/>
-                <w:color w:val="000000" w:themeColor="text1"/>
-                <w:sz w:val="21"/>
-                <w:szCs w:val="21"/>
-                <w:lang w:val="en-US" w:eastAsia="zh-CN"/>
-                <w14:textFill>
-                  <w14:solidFill>
-                    <w14:schemeClr w14:val="tx1"/>
-                  </w14:solidFill>
-                </w14:textFill>
-              </w:rPr>
-              <w:t>让学生对本课程有初步了解</w:t>
+                <w:rFonts w:ascii="Helvetica" w:hAnsi="Helvetica" w:eastAsia="Helvetica" w:cs="Helvetica"/>
+                <w:i w:val="0"/>
+                <w:iCs w:val="0"/>
+                <w:caps w:val="0"/>
+                <w:color w:val="333333"/>
+                <w:spacing w:val="0"/>
+                <w:sz w:val="19"/>
+                <w:szCs w:val="19"/>
+                <w:shd w:val="clear" w:fill="FFFFFF"/>
+              </w:rPr>
+              <w:t>清晰学习方向，激发网络编程兴趣。</w:t>
             </w:r>
           </w:p>
         </w:tc>
@@ -2193,7 +3504,7 @@
           </w:tcPr>
           <w:p>
             <w:pPr>
-              <w:pStyle w:val="13"/>
+              <w:pStyle w:val="14"/>
               <w:spacing w:before="156" w:line="278" w:lineRule="auto"/>
               <w:ind w:left="129" w:right="106"/>
               <w:jc w:val="center"/>
@@ -2217,7 +3528,7 @@
           </w:tcPr>
           <w:p>
             <w:pPr>
-              <w:pStyle w:val="13"/>
+              <w:pStyle w:val="14"/>
               <w:spacing w:line="320" w:lineRule="exact"/>
               <w:ind w:right="223"/>
               <w:jc w:val="center"/>
@@ -2252,7 +3563,7 @@
           </w:p>
           <w:p>
             <w:pPr>
-              <w:pStyle w:val="13"/>
+              <w:pStyle w:val="14"/>
               <w:spacing w:line="320" w:lineRule="exact"/>
               <w:rPr>
                 <w:color w:val="000000" w:themeColor="text1"/>
@@ -2382,6 +3693,104 @@
                 </w14:textFill>
               </w:rPr>
             </w:pPr>
+            <w:r>
+              <w:rPr>
+                <w:rFonts w:ascii="Helvetica" w:hAnsi="Helvetica" w:eastAsia="Helvetica" w:cs="Helvetica"/>
+                <w:i w:val="0"/>
+                <w:iCs w:val="0"/>
+                <w:caps w:val="0"/>
+                <w:color w:val="333333"/>
+                <w:spacing w:val="0"/>
+                <w:sz w:val="19"/>
+                <w:szCs w:val="19"/>
+                <w:shd w:val="clear" w:fill="FFFFFF"/>
+              </w:rPr>
+              <w:t>1. 演示实验效果：</w:t>
+            </w:r>
+            <w:r>
+              <w:rPr>
+                <w:rFonts w:hint="default" w:ascii="Helvetica" w:hAnsi="Helvetica" w:eastAsia="Helvetica" w:cs="Helvetica"/>
+                <w:i w:val="0"/>
+                <w:iCs w:val="0"/>
+                <w:caps w:val="0"/>
+                <w:color w:val="333333"/>
+                <w:spacing w:val="0"/>
+                <w:sz w:val="19"/>
+                <w:szCs w:val="19"/>
+                <w:shd w:val="clear" w:fill="FFFFFF"/>
+              </w:rPr>
+              <w:br w:type="textWrapping"/>
+            </w:r>
+            <w:r>
+              <w:rPr>
+                <w:rFonts w:hint="default" w:ascii="Helvetica" w:hAnsi="Helvetica" w:eastAsia="Helvetica" w:cs="Helvetica"/>
+                <w:i w:val="0"/>
+                <w:iCs w:val="0"/>
+                <w:caps w:val="0"/>
+                <w:color w:val="333333"/>
+                <w:spacing w:val="0"/>
+                <w:sz w:val="19"/>
+                <w:szCs w:val="19"/>
+                <w:shd w:val="clear" w:fill="FFFFFF"/>
+              </w:rPr>
+              <w:t>- 开发板连接WiFi，串口打印IP（如192.168.2.50）；</w:t>
+            </w:r>
+            <w:r>
+              <w:rPr>
+                <w:rFonts w:hint="default" w:ascii="Helvetica" w:hAnsi="Helvetica" w:eastAsia="Helvetica" w:cs="Helvetica"/>
+                <w:i w:val="0"/>
+                <w:iCs w:val="0"/>
+                <w:caps w:val="0"/>
+                <w:color w:val="333333"/>
+                <w:spacing w:val="0"/>
+                <w:sz w:val="19"/>
+                <w:szCs w:val="19"/>
+                <w:shd w:val="clear" w:fill="FFFFFF"/>
+              </w:rPr>
+              <w:br w:type="textWrapping"/>
+            </w:r>
+            <w:r>
+              <w:rPr>
+                <w:rFonts w:hint="default" w:ascii="Helvetica" w:hAnsi="Helvetica" w:eastAsia="Helvetica" w:cs="Helvetica"/>
+                <w:i w:val="0"/>
+                <w:iCs w:val="0"/>
+                <w:caps w:val="0"/>
+                <w:color w:val="333333"/>
+                <w:spacing w:val="0"/>
+                <w:sz w:val="19"/>
+                <w:szCs w:val="19"/>
+                <w:shd w:val="clear" w:fill="FFFFFF"/>
+              </w:rPr>
+              <w:t>- 网络调试助手（PC服务端）与开发板（客户端）互发消息；</w:t>
+            </w:r>
+            <w:r>
+              <w:rPr>
+                <w:rFonts w:hint="default" w:ascii="Helvetica" w:hAnsi="Helvetica" w:eastAsia="Helvetica" w:cs="Helvetica"/>
+                <w:i w:val="0"/>
+                <w:iCs w:val="0"/>
+                <w:caps w:val="0"/>
+                <w:color w:val="333333"/>
+                <w:spacing w:val="0"/>
+                <w:sz w:val="19"/>
+                <w:szCs w:val="19"/>
+                <w:shd w:val="clear" w:fill="FFFFFF"/>
+              </w:rPr>
+              <w:br w:type="textWrapping"/>
+            </w:r>
+            <w:r>
+              <w:rPr>
+                <w:rFonts w:hint="default" w:ascii="Helvetica" w:hAnsi="Helvetica" w:eastAsia="Helvetica" w:cs="Helvetica"/>
+                <w:i w:val="0"/>
+                <w:iCs w:val="0"/>
+                <w:caps w:val="0"/>
+                <w:color w:val="333333"/>
+                <w:spacing w:val="0"/>
+                <w:sz w:val="19"/>
+                <w:szCs w:val="19"/>
+                <w:shd w:val="clear" w:fill="FFFFFF"/>
+              </w:rPr>
+              <w:t>2. 提问：“如何配置WiFi让开发板连网？TCP客户端与服务端如何配合？”</w:t>
+            </w:r>
           </w:p>
         </w:tc>
         <w:tc>
@@ -2392,7 +3801,7 @@
           </w:tcPr>
           <w:p>
             <w:pPr>
-              <w:pStyle w:val="13"/>
+              <w:pStyle w:val="14"/>
               <w:spacing w:line="320" w:lineRule="exact"/>
               <w:ind w:left="116" w:leftChars="0" w:right="79" w:rightChars="0"/>
               <w:rPr>
@@ -2408,48 +3817,45 @@
             </w:pPr>
             <w:r>
               <w:rPr>
-                <w:rFonts w:ascii="微软雅黑" w:hAnsi="微软雅黑" w:eastAsia="微软雅黑"/>
-                <w:color w:val="000000" w:themeColor="text1"/>
-                <w:sz w:val="21"/>
-                <w:szCs w:val="21"/>
-                <w:lang w:eastAsia="zh-CN"/>
-                <w14:textFill>
-                  <w14:solidFill>
-                    <w14:schemeClr w14:val="tx1"/>
-                  </w14:solidFill>
-                </w14:textFill>
-              </w:rPr>
-              <w:t>明确</w:t>
-            </w:r>
-            <w:r>
-              <w:rPr>
-                <w:rFonts w:hint="eastAsia" w:ascii="微软雅黑" w:hAnsi="微软雅黑" w:eastAsia="微软雅黑"/>
-                <w:color w:val="000000" w:themeColor="text1"/>
-                <w:sz w:val="21"/>
-                <w:szCs w:val="21"/>
-                <w:lang w:eastAsia="zh-CN"/>
-                <w14:textFill>
-                  <w14:solidFill>
-                    <w14:schemeClr w14:val="tx1"/>
-                  </w14:solidFill>
-                </w14:textFill>
-              </w:rPr>
-              <w:t>任务目标</w:t>
-            </w:r>
-            <w:r>
-              <w:rPr>
-                <w:rFonts w:ascii="微软雅黑" w:hAnsi="微软雅黑" w:eastAsia="微软雅黑"/>
-                <w:color w:val="000000" w:themeColor="text1"/>
-                <w:sz w:val="21"/>
-                <w:szCs w:val="21"/>
-                <w:lang w:eastAsia="zh-CN"/>
-                <w14:textFill>
-                  <w14:solidFill>
-                    <w14:schemeClr w14:val="tx1"/>
-                  </w14:solidFill>
-                </w14:textFill>
-              </w:rPr>
-              <w:t>。</w:t>
+                <w:rFonts w:ascii="Helvetica" w:hAnsi="Helvetica" w:eastAsia="Helvetica" w:cs="Helvetica"/>
+                <w:i w:val="0"/>
+                <w:iCs w:val="0"/>
+                <w:caps w:val="0"/>
+                <w:color w:val="333333"/>
+                <w:spacing w:val="0"/>
+                <w:sz w:val="19"/>
+                <w:szCs w:val="19"/>
+                <w:shd w:val="clear" w:fill="FFFFFF"/>
+              </w:rPr>
+              <w:t>1. 观察WiFi连接与通信效果；</w:t>
+            </w:r>
+            <w:r>
+              <w:rPr>
+                <w:rFonts w:hint="default" w:ascii="Helvetica" w:hAnsi="Helvetica" w:eastAsia="Helvetica" w:cs="Helvetica"/>
+                <w:i w:val="0"/>
+                <w:iCs w:val="0"/>
+                <w:caps w:val="0"/>
+                <w:color w:val="333333"/>
+                <w:spacing w:val="0"/>
+                <w:sz w:val="19"/>
+                <w:szCs w:val="19"/>
+                <w:shd w:val="clear" w:fill="FFFFFF"/>
+              </w:rPr>
+              <w:br w:type="textWrapping"/>
+            </w:r>
+            <w:r>
+              <w:rPr>
+                <w:rFonts w:hint="default" w:ascii="Helvetica" w:hAnsi="Helvetica" w:eastAsia="Helvetica" w:cs="Helvetica"/>
+                <w:i w:val="0"/>
+                <w:iCs w:val="0"/>
+                <w:caps w:val="0"/>
+                <w:color w:val="333333"/>
+                <w:spacing w:val="0"/>
+                <w:sz w:val="19"/>
+                <w:szCs w:val="19"/>
+                <w:shd w:val="clear" w:fill="FFFFFF"/>
+              </w:rPr>
+              <w:t>2. 分组讨论，梳理“WiFi配置→TCP连接→数据收发”流程。</w:t>
             </w:r>
           </w:p>
         </w:tc>
@@ -2461,7 +3867,7 @@
           </w:tcPr>
           <w:p>
             <w:pPr>
-              <w:pStyle w:val="13"/>
+              <w:pStyle w:val="14"/>
               <w:spacing w:line="320" w:lineRule="exact"/>
               <w:ind w:left="116" w:leftChars="0" w:right="79" w:rightChars="0"/>
               <w:rPr>
@@ -2471,6 +3877,20 @@
                 <w:lang w:val="en-US" w:eastAsia="zh-CN"/>
               </w:rPr>
             </w:pPr>
+            <w:r>
+              <w:rPr>
+                <w:rFonts w:ascii="Helvetica" w:hAnsi="Helvetica" w:eastAsia="Helvetica" w:cs="Helvetica"/>
+                <w:i w:val="0"/>
+                <w:iCs w:val="0"/>
+                <w:caps w:val="0"/>
+                <w:color w:val="333333"/>
+                <w:spacing w:val="0"/>
+                <w:sz w:val="19"/>
+                <w:szCs w:val="19"/>
+                <w:shd w:val="clear" w:fill="FFFFFF"/>
+              </w:rPr>
+              <w:t>用直观通信效果激发探索欲，聚焦WiFi与TCP核心逻辑。</w:t>
+            </w:r>
           </w:p>
         </w:tc>
       </w:tr>
@@ -2504,7 +3924,7 @@
           </w:tcPr>
           <w:p>
             <w:pPr>
-              <w:pStyle w:val="13"/>
+              <w:pStyle w:val="14"/>
               <w:spacing w:before="156" w:line="278" w:lineRule="auto"/>
               <w:ind w:left="129" w:right="106"/>
               <w:jc w:val="center"/>
@@ -2528,7 +3948,7 @@
           </w:tcPr>
           <w:p>
             <w:pPr>
-              <w:pStyle w:val="13"/>
+              <w:pStyle w:val="14"/>
               <w:spacing w:line="320" w:lineRule="exact"/>
               <w:jc w:val="center"/>
               <w:rPr>
@@ -2562,7 +3982,7 @@
           </w:p>
           <w:p>
             <w:pPr>
-              <w:pStyle w:val="13"/>
+              <w:pStyle w:val="14"/>
               <w:spacing w:line="320" w:lineRule="exact"/>
               <w:jc w:val="center"/>
               <w:rPr>
@@ -2660,7 +4080,7 @@
           </w:tcPr>
           <w:p>
             <w:pPr>
-              <w:pStyle w:val="18"/>
+              <w:pStyle w:val="19"/>
               <w:numPr>
                 <w:ilvl w:val="0"/>
                 <w:numId w:val="0"/>
@@ -2669,17 +4089,292 @@
                 <w:tab w:val="left" w:pos="550"/>
               </w:tabs>
               <w:spacing w:line="340" w:lineRule="exact"/>
-              <w:ind w:left="420" w:leftChars="0" w:firstLine="42" w:firstLineChars="0"/>
-              <w:rPr>
-                <w:color w:val="000000" w:themeColor="text1"/>
-                <w:lang w:eastAsia="zh-CN"/>
-                <w14:textFill>
-                  <w14:solidFill>
-                    <w14:schemeClr w14:val="tx1"/>
-                  </w14:solidFill>
-                </w14:textFill>
-              </w:rPr>
-            </w:pPr>
+              <w:rPr>
+                <w:color w:val="000000" w:themeColor="text1"/>
+                <w:lang w:eastAsia="zh-CN"/>
+                <w14:textFill>
+                  <w14:solidFill>
+                    <w14:schemeClr w14:val="tx1"/>
+                  </w14:solidFill>
+                </w14:textFill>
+              </w:rPr>
+            </w:pPr>
+            <w:r>
+              <w:rPr>
+                <w:rFonts w:ascii="Helvetica" w:hAnsi="Helvetica" w:eastAsia="Helvetica" w:cs="Helvetica"/>
+                <w:i w:val="0"/>
+                <w:iCs w:val="0"/>
+                <w:caps w:val="0"/>
+                <w:color w:val="333333"/>
+                <w:spacing w:val="0"/>
+                <w:sz w:val="19"/>
+                <w:szCs w:val="19"/>
+                <w:shd w:val="clear" w:fill="FFFFFF"/>
+              </w:rPr>
+              <w:t>1. 讲解核心知识：</w:t>
+            </w:r>
+            <w:r>
+              <w:rPr>
+                <w:rFonts w:hint="default" w:ascii="Helvetica" w:hAnsi="Helvetica" w:eastAsia="Helvetica" w:cs="Helvetica"/>
+                <w:i w:val="0"/>
+                <w:iCs w:val="0"/>
+                <w:caps w:val="0"/>
+                <w:color w:val="333333"/>
+                <w:spacing w:val="0"/>
+                <w:sz w:val="19"/>
+                <w:szCs w:val="19"/>
+                <w:shd w:val="clear" w:fill="FFFFFF"/>
+              </w:rPr>
+              <w:br w:type="textWrapping"/>
+            </w:r>
+            <w:r>
+              <w:rPr>
+                <w:rFonts w:hint="default" w:ascii="Helvetica" w:hAnsi="Helvetica" w:eastAsia="Helvetica" w:cs="Helvetica"/>
+                <w:i w:val="0"/>
+                <w:iCs w:val="0"/>
+                <w:caps w:val="0"/>
+                <w:color w:val="333333"/>
+                <w:spacing w:val="0"/>
+                <w:sz w:val="19"/>
+                <w:szCs w:val="19"/>
+                <w:shd w:val="clear" w:fill="FFFFFF"/>
+              </w:rPr>
+              <w:t>- TCP原理：可靠传输，客户端-服务端模型（三次握手建立连接）；</w:t>
+            </w:r>
+            <w:r>
+              <w:rPr>
+                <w:rFonts w:hint="default" w:ascii="Helvetica" w:hAnsi="Helvetica" w:eastAsia="Helvetica" w:cs="Helvetica"/>
+                <w:i w:val="0"/>
+                <w:iCs w:val="0"/>
+                <w:caps w:val="0"/>
+                <w:color w:val="333333"/>
+                <w:spacing w:val="0"/>
+                <w:sz w:val="19"/>
+                <w:szCs w:val="19"/>
+                <w:shd w:val="clear" w:fill="FFFFFF"/>
+              </w:rPr>
+              <w:br w:type="textWrapping"/>
+            </w:r>
+            <w:r>
+              <w:rPr>
+                <w:rFonts w:hint="default" w:ascii="Helvetica" w:hAnsi="Helvetica" w:eastAsia="Helvetica" w:cs="Helvetica"/>
+                <w:i w:val="0"/>
+                <w:iCs w:val="0"/>
+                <w:caps w:val="0"/>
+                <w:color w:val="333333"/>
+                <w:spacing w:val="0"/>
+                <w:sz w:val="19"/>
+                <w:szCs w:val="19"/>
+                <w:shd w:val="clear" w:fill="FFFFFF"/>
+              </w:rPr>
+              <w:t>- API解析：</w:t>
+            </w:r>
+            <w:r>
+              <w:rPr>
+                <w:rStyle w:val="11"/>
+                <w:rFonts w:ascii="Consolas" w:hAnsi="Consolas" w:eastAsia="Consolas" w:cs="Consolas"/>
+                <w:i w:val="0"/>
+                <w:iCs w:val="0"/>
+                <w:caps w:val="0"/>
+                <w:color w:val="000000"/>
+                <w:spacing w:val="0"/>
+                <w:sz w:val="17"/>
+                <w:szCs w:val="17"/>
+                <w:bdr w:val="none" w:color="auto" w:sz="0" w:space="0"/>
+                <w:shd w:val="clear" w:fill="F0F0F0"/>
+              </w:rPr>
+              <w:t>socket(AF_INET, SOCK_STREAM, 0)</w:t>
+            </w:r>
+            <w:r>
+              <w:rPr>
+                <w:rFonts w:hint="default" w:ascii="Helvetica" w:hAnsi="Helvetica" w:eastAsia="Helvetica" w:cs="Helvetica"/>
+                <w:i w:val="0"/>
+                <w:iCs w:val="0"/>
+                <w:caps w:val="0"/>
+                <w:color w:val="333333"/>
+                <w:spacing w:val="0"/>
+                <w:sz w:val="19"/>
+                <w:szCs w:val="19"/>
+                <w:shd w:val="clear" w:fill="FFFFFF"/>
+              </w:rPr>
+              <w:t>（TCP套接字）、</w:t>
+            </w:r>
+            <w:r>
+              <w:rPr>
+                <w:rStyle w:val="11"/>
+                <w:rFonts w:hint="default" w:ascii="Consolas" w:hAnsi="Consolas" w:eastAsia="Consolas" w:cs="Consolas"/>
+                <w:i w:val="0"/>
+                <w:iCs w:val="0"/>
+                <w:caps w:val="0"/>
+                <w:color w:val="000000"/>
+                <w:spacing w:val="0"/>
+                <w:sz w:val="17"/>
+                <w:szCs w:val="17"/>
+                <w:bdr w:val="none" w:color="auto" w:sz="0" w:space="0"/>
+                <w:shd w:val="clear" w:fill="F0F0F0"/>
+              </w:rPr>
+              <w:t>bind()</w:t>
+            </w:r>
+            <w:r>
+              <w:rPr>
+                <w:rFonts w:hint="default" w:ascii="Helvetica" w:hAnsi="Helvetica" w:eastAsia="Helvetica" w:cs="Helvetica"/>
+                <w:i w:val="0"/>
+                <w:iCs w:val="0"/>
+                <w:caps w:val="0"/>
+                <w:color w:val="333333"/>
+                <w:spacing w:val="0"/>
+                <w:sz w:val="19"/>
+                <w:szCs w:val="19"/>
+                <w:shd w:val="clear" w:fill="FFFFFF"/>
+              </w:rPr>
+              <w:t>绑定IP端口、</w:t>
+            </w:r>
+            <w:r>
+              <w:rPr>
+                <w:rStyle w:val="11"/>
+                <w:rFonts w:hint="default" w:ascii="Consolas" w:hAnsi="Consolas" w:eastAsia="Consolas" w:cs="Consolas"/>
+                <w:i w:val="0"/>
+                <w:iCs w:val="0"/>
+                <w:caps w:val="0"/>
+                <w:color w:val="000000"/>
+                <w:spacing w:val="0"/>
+                <w:sz w:val="17"/>
+                <w:szCs w:val="17"/>
+                <w:bdr w:val="none" w:color="auto" w:sz="0" w:space="0"/>
+                <w:shd w:val="clear" w:fill="F0F0F0"/>
+              </w:rPr>
+              <w:t>accept()</w:t>
+            </w:r>
+            <w:r>
+              <w:rPr>
+                <w:rFonts w:hint="default" w:ascii="Helvetica" w:hAnsi="Helvetica" w:eastAsia="Helvetica" w:cs="Helvetica"/>
+                <w:i w:val="0"/>
+                <w:iCs w:val="0"/>
+                <w:caps w:val="0"/>
+                <w:color w:val="333333"/>
+                <w:spacing w:val="0"/>
+                <w:sz w:val="19"/>
+                <w:szCs w:val="19"/>
+                <w:shd w:val="clear" w:fill="FFFFFF"/>
+              </w:rPr>
+              <w:t>阻塞等待连接；</w:t>
+            </w:r>
+            <w:r>
+              <w:rPr>
+                <w:rFonts w:hint="default" w:ascii="Helvetica" w:hAnsi="Helvetica" w:eastAsia="Helvetica" w:cs="Helvetica"/>
+                <w:i w:val="0"/>
+                <w:iCs w:val="0"/>
+                <w:caps w:val="0"/>
+                <w:color w:val="333333"/>
+                <w:spacing w:val="0"/>
+                <w:sz w:val="19"/>
+                <w:szCs w:val="19"/>
+                <w:shd w:val="clear" w:fill="FFFFFF"/>
+              </w:rPr>
+              <w:br w:type="textWrapping"/>
+            </w:r>
+            <w:r>
+              <w:rPr>
+                <w:rFonts w:hint="default" w:ascii="Helvetica" w:hAnsi="Helvetica" w:eastAsia="Helvetica" w:cs="Helvetica"/>
+                <w:i w:val="0"/>
+                <w:iCs w:val="0"/>
+                <w:caps w:val="0"/>
+                <w:color w:val="333333"/>
+                <w:spacing w:val="0"/>
+                <w:sz w:val="19"/>
+                <w:szCs w:val="19"/>
+                <w:shd w:val="clear" w:fill="FFFFFF"/>
+              </w:rPr>
+              <w:t>- WiFi配置：修改</w:t>
+            </w:r>
+            <w:r>
+              <w:rPr>
+                <w:rStyle w:val="11"/>
+                <w:rFonts w:hint="default" w:ascii="Consolas" w:hAnsi="Consolas" w:eastAsia="Consolas" w:cs="Consolas"/>
+                <w:i w:val="0"/>
+                <w:iCs w:val="0"/>
+                <w:caps w:val="0"/>
+                <w:color w:val="000000"/>
+                <w:spacing w:val="0"/>
+                <w:sz w:val="17"/>
+                <w:szCs w:val="17"/>
+                <w:bdr w:val="none" w:color="auto" w:sz="0" w:space="0"/>
+                <w:shd w:val="clear" w:fill="F0F0F0"/>
+              </w:rPr>
+              <w:t>config_network.c</w:t>
+            </w:r>
+            <w:r>
+              <w:rPr>
+                <w:rFonts w:hint="default" w:ascii="Helvetica" w:hAnsi="Helvetica" w:eastAsia="Helvetica" w:cs="Helvetica"/>
+                <w:i w:val="0"/>
+                <w:iCs w:val="0"/>
+                <w:caps w:val="0"/>
+                <w:color w:val="333333"/>
+                <w:spacing w:val="0"/>
+                <w:sz w:val="19"/>
+                <w:szCs w:val="19"/>
+                <w:shd w:val="clear" w:fill="FFFFFF"/>
+              </w:rPr>
+              <w:t>的SSID/密码，</w:t>
+            </w:r>
+            <w:r>
+              <w:rPr>
+                <w:rStyle w:val="11"/>
+                <w:rFonts w:hint="default" w:ascii="Consolas" w:hAnsi="Consolas" w:eastAsia="Consolas" w:cs="Consolas"/>
+                <w:i w:val="0"/>
+                <w:iCs w:val="0"/>
+                <w:caps w:val="0"/>
+                <w:color w:val="000000"/>
+                <w:spacing w:val="0"/>
+                <w:sz w:val="17"/>
+                <w:szCs w:val="17"/>
+                <w:bdr w:val="none" w:color="auto" w:sz="0" w:space="0"/>
+                <w:shd w:val="clear" w:fill="F0F0F0"/>
+              </w:rPr>
+              <w:t>ipconfig</w:t>
+            </w:r>
+            <w:r>
+              <w:rPr>
+                <w:rFonts w:hint="default" w:ascii="Helvetica" w:hAnsi="Helvetica" w:eastAsia="Helvetica" w:cs="Helvetica"/>
+                <w:i w:val="0"/>
+                <w:iCs w:val="0"/>
+                <w:caps w:val="0"/>
+                <w:color w:val="333333"/>
+                <w:spacing w:val="0"/>
+                <w:sz w:val="19"/>
+                <w:szCs w:val="19"/>
+                <w:shd w:val="clear" w:fill="FFFFFF"/>
+              </w:rPr>
+              <w:t>查PC IP；</w:t>
+            </w:r>
+            <w:r>
+              <w:rPr>
+                <w:rFonts w:hint="default" w:ascii="Helvetica" w:hAnsi="Helvetica" w:eastAsia="Helvetica" w:cs="Helvetica"/>
+                <w:i w:val="0"/>
+                <w:iCs w:val="0"/>
+                <w:caps w:val="0"/>
+                <w:color w:val="333333"/>
+                <w:spacing w:val="0"/>
+                <w:sz w:val="19"/>
+                <w:szCs w:val="19"/>
+                <w:shd w:val="clear" w:fill="FFFFFF"/>
+              </w:rPr>
+              <w:br w:type="textWrapping"/>
+            </w:r>
+            <w:r>
+              <w:rPr>
+                <w:rFonts w:hint="default" w:ascii="Helvetica" w:hAnsi="Helvetica" w:eastAsia="Helvetica" w:cs="Helvetica"/>
+                <w:i w:val="0"/>
+                <w:iCs w:val="0"/>
+                <w:caps w:val="0"/>
+                <w:color w:val="333333"/>
+                <w:spacing w:val="0"/>
+                <w:sz w:val="19"/>
+                <w:szCs w:val="19"/>
+                <w:shd w:val="clear" w:fill="FFFFFF"/>
+              </w:rPr>
+              <w:t>2. 思政融入：穿插国产物联网设备（鸿蒙TCP驱动）应用案例，对比国外技术依赖。</w:t>
+            </w:r>
           </w:p>
         </w:tc>
         <w:tc>
@@ -2690,7 +4385,7 @@
           </w:tcPr>
           <w:p>
             <w:pPr>
-              <w:pStyle w:val="13"/>
+              <w:pStyle w:val="14"/>
               <w:spacing w:line="400" w:lineRule="exact"/>
               <w:ind w:left="116" w:leftChars="0" w:right="79" w:rightChars="0"/>
               <w:rPr>
@@ -2704,6 +4399,48 @@
                 </w14:textFill>
               </w:rPr>
             </w:pPr>
+            <w:r>
+              <w:rPr>
+                <w:rFonts w:ascii="Helvetica" w:hAnsi="Helvetica" w:eastAsia="Helvetica" w:cs="Helvetica"/>
+                <w:i w:val="0"/>
+                <w:iCs w:val="0"/>
+                <w:caps w:val="0"/>
+                <w:color w:val="333333"/>
+                <w:spacing w:val="0"/>
+                <w:sz w:val="19"/>
+                <w:szCs w:val="19"/>
+                <w:shd w:val="clear" w:fill="FFFFFF"/>
+              </w:rPr>
+              <w:t>1. 绘制“TCP通信流程图”；</w:t>
+            </w:r>
+            <w:r>
+              <w:rPr>
+                <w:rFonts w:hint="default" w:ascii="Helvetica" w:hAnsi="Helvetica" w:eastAsia="Helvetica" w:cs="Helvetica"/>
+                <w:i w:val="0"/>
+                <w:iCs w:val="0"/>
+                <w:caps w:val="0"/>
+                <w:color w:val="333333"/>
+                <w:spacing w:val="0"/>
+                <w:sz w:val="19"/>
+                <w:szCs w:val="19"/>
+                <w:shd w:val="clear" w:fill="FFFFFF"/>
+              </w:rPr>
+              <w:br w:type="textWrapping"/>
+            </w:r>
+            <w:r>
+              <w:rPr>
+                <w:rFonts w:hint="default" w:ascii="Helvetica" w:hAnsi="Helvetica" w:eastAsia="Helvetica" w:cs="Helvetica"/>
+                <w:i w:val="0"/>
+                <w:iCs w:val="0"/>
+                <w:caps w:val="0"/>
+                <w:color w:val="333333"/>
+                <w:spacing w:val="0"/>
+                <w:sz w:val="19"/>
+                <w:szCs w:val="19"/>
+                <w:shd w:val="clear" w:fill="FFFFFF"/>
+              </w:rPr>
+              <w:t>2. 标注WiFi配置关键代码路径。</w:t>
+            </w:r>
           </w:p>
         </w:tc>
         <w:tc>
@@ -2714,7 +4451,7 @@
           </w:tcPr>
           <w:p>
             <w:pPr>
-              <w:pStyle w:val="13"/>
+              <w:pStyle w:val="14"/>
               <w:spacing w:line="400" w:lineRule="exact"/>
               <w:ind w:left="116" w:leftChars="0" w:right="79" w:rightChars="0"/>
               <w:rPr>
@@ -2733,7 +4470,7 @@
           </w:p>
           <w:p>
             <w:pPr>
-              <w:pStyle w:val="13"/>
+              <w:pStyle w:val="14"/>
               <w:spacing w:line="400" w:lineRule="exact"/>
               <w:ind w:left="116" w:leftChars="0" w:right="79" w:rightChars="0"/>
               <w:rPr>
@@ -2749,6 +4486,20 @@
                 </w14:textFill>
               </w:rPr>
             </w:pPr>
+            <w:r>
+              <w:rPr>
+                <w:rFonts w:ascii="Helvetica" w:hAnsi="Helvetica" w:eastAsia="Helvetica" w:cs="Helvetica"/>
+                <w:i w:val="0"/>
+                <w:iCs w:val="0"/>
+                <w:caps w:val="0"/>
+                <w:color w:val="333333"/>
+                <w:spacing w:val="0"/>
+                <w:sz w:val="19"/>
+                <w:szCs w:val="19"/>
+                <w:shd w:val="clear" w:fill="FFFFFF"/>
+              </w:rPr>
+              <w:t>夯实理论，结合实操配置降低抽象难度。</w:t>
+            </w:r>
           </w:p>
         </w:tc>
       </w:tr>
@@ -2782,7 +4533,7 @@
           </w:tcPr>
           <w:p>
             <w:pPr>
-              <w:pStyle w:val="13"/>
+              <w:pStyle w:val="14"/>
               <w:spacing w:before="156" w:line="278" w:lineRule="auto"/>
               <w:ind w:left="129" w:right="106"/>
               <w:jc w:val="center"/>
@@ -2806,7 +4557,7 @@
           </w:tcPr>
           <w:p>
             <w:pPr>
-              <w:pStyle w:val="13"/>
+              <w:pStyle w:val="14"/>
               <w:spacing w:line="400" w:lineRule="exact"/>
               <w:ind w:right="223"/>
               <w:jc w:val="center"/>
@@ -2956,6 +4707,78 @@
                 </w14:textFill>
               </w:rPr>
             </w:pPr>
+            <w:r>
+              <w:rPr>
+                <w:rFonts w:ascii="Helvetica" w:hAnsi="Helvetica" w:eastAsia="Helvetica" w:cs="Helvetica"/>
+                <w:i w:val="0"/>
+                <w:iCs w:val="0"/>
+                <w:caps w:val="0"/>
+                <w:color w:val="333333"/>
+                <w:spacing w:val="0"/>
+                <w:sz w:val="19"/>
+                <w:szCs w:val="19"/>
+                <w:shd w:val="clear" w:fill="FFFFFF"/>
+              </w:rPr>
+              <w:t>1. 明确实操任务：创建</w:t>
+            </w:r>
+            <w:r>
+              <w:rPr>
+                <w:rStyle w:val="11"/>
+                <w:rFonts w:ascii="Consolas" w:hAnsi="Consolas" w:eastAsia="Consolas" w:cs="Consolas"/>
+                <w:i w:val="0"/>
+                <w:iCs w:val="0"/>
+                <w:caps w:val="0"/>
+                <w:color w:val="000000"/>
+                <w:spacing w:val="0"/>
+                <w:sz w:val="17"/>
+                <w:szCs w:val="17"/>
+                <w:bdr w:val="none" w:color="auto" w:sz="0" w:space="0"/>
+                <w:shd w:val="clear" w:fill="F0F0F0"/>
+              </w:rPr>
+              <w:t>b7_wifi_tcp</w:t>
+            </w:r>
+            <w:r>
+              <w:rPr>
+                <w:rFonts w:hint="default" w:ascii="Helvetica" w:hAnsi="Helvetica" w:eastAsia="Helvetica" w:cs="Helvetica"/>
+                <w:i w:val="0"/>
+                <w:iCs w:val="0"/>
+                <w:caps w:val="0"/>
+                <w:color w:val="333333"/>
+                <w:spacing w:val="0"/>
+                <w:sz w:val="19"/>
+                <w:szCs w:val="19"/>
+                <w:shd w:val="clear" w:fill="FFFFFF"/>
+              </w:rPr>
+              <w:t>文件夹，编写TCP通信代码；</w:t>
+            </w:r>
+            <w:r>
+              <w:rPr>
+                <w:rFonts w:hint="default" w:ascii="Helvetica" w:hAnsi="Helvetica" w:eastAsia="Helvetica" w:cs="Helvetica"/>
+                <w:i w:val="0"/>
+                <w:iCs w:val="0"/>
+                <w:caps w:val="0"/>
+                <w:color w:val="333333"/>
+                <w:spacing w:val="0"/>
+                <w:sz w:val="19"/>
+                <w:szCs w:val="19"/>
+                <w:shd w:val="clear" w:fill="FFFFFF"/>
+              </w:rPr>
+              <w:br w:type="textWrapping"/>
+            </w:r>
+            <w:r>
+              <w:rPr>
+                <w:rFonts w:hint="default" w:ascii="Helvetica" w:hAnsi="Helvetica" w:eastAsia="Helvetica" w:cs="Helvetica"/>
+                <w:i w:val="0"/>
+                <w:iCs w:val="0"/>
+                <w:caps w:val="0"/>
+                <w:color w:val="333333"/>
+                <w:spacing w:val="0"/>
+                <w:sz w:val="19"/>
+                <w:szCs w:val="19"/>
+                <w:shd w:val="clear" w:fill="FFFFFF"/>
+              </w:rPr>
+              <w:t>2. 强调易错点：WiFi密码大小写、TCP服务端先启动再连客户端。</w:t>
+            </w:r>
           </w:p>
         </w:tc>
         <w:tc>
@@ -2966,7 +4789,7 @@
           </w:tcPr>
           <w:p>
             <w:pPr>
-              <w:pStyle w:val="13"/>
+              <w:pStyle w:val="14"/>
               <w:spacing w:line="340" w:lineRule="exact"/>
               <w:ind w:right="79" w:rightChars="0"/>
               <w:rPr>
@@ -2979,6 +4802,48 @@
                 </w14:textFill>
               </w:rPr>
             </w:pPr>
+            <w:r>
+              <w:rPr>
+                <w:rFonts w:ascii="Helvetica" w:hAnsi="Helvetica" w:eastAsia="Helvetica" w:cs="Helvetica"/>
+                <w:i w:val="0"/>
+                <w:iCs w:val="0"/>
+                <w:caps w:val="0"/>
+                <w:color w:val="333333"/>
+                <w:spacing w:val="0"/>
+                <w:sz w:val="19"/>
+                <w:szCs w:val="19"/>
+                <w:shd w:val="clear" w:fill="FFFFFF"/>
+              </w:rPr>
+              <w:t>1. 记录实操步骤；</w:t>
+            </w:r>
+            <w:r>
+              <w:rPr>
+                <w:rFonts w:hint="default" w:ascii="Helvetica" w:hAnsi="Helvetica" w:eastAsia="Helvetica" w:cs="Helvetica"/>
+                <w:i w:val="0"/>
+                <w:iCs w:val="0"/>
+                <w:caps w:val="0"/>
+                <w:color w:val="333333"/>
+                <w:spacing w:val="0"/>
+                <w:sz w:val="19"/>
+                <w:szCs w:val="19"/>
+                <w:shd w:val="clear" w:fill="FFFFFF"/>
+              </w:rPr>
+              <w:br w:type="textWrapping"/>
+            </w:r>
+            <w:r>
+              <w:rPr>
+                <w:rFonts w:hint="default" w:ascii="Helvetica" w:hAnsi="Helvetica" w:eastAsia="Helvetica" w:cs="Helvetica"/>
+                <w:i w:val="0"/>
+                <w:iCs w:val="0"/>
+                <w:caps w:val="0"/>
+                <w:color w:val="333333"/>
+                <w:spacing w:val="0"/>
+                <w:sz w:val="19"/>
+                <w:szCs w:val="19"/>
+                <w:shd w:val="clear" w:fill="FFFFFF"/>
+              </w:rPr>
+              <w:t>2. 标注“IP必须与PC同网段（如192.168.2.x）”。</w:t>
+            </w:r>
           </w:p>
         </w:tc>
         <w:tc>
@@ -2989,7 +4854,7 @@
           </w:tcPr>
           <w:p>
             <w:pPr>
-              <w:pStyle w:val="13"/>
+              <w:pStyle w:val="14"/>
               <w:spacing w:line="340" w:lineRule="exact"/>
               <w:ind w:right="79" w:rightChars="0"/>
               <w:rPr>
@@ -3005,6 +4870,20 @@
                 </w14:textFill>
               </w:rPr>
             </w:pPr>
+            <w:r>
+              <w:rPr>
+                <w:rFonts w:ascii="Helvetica" w:hAnsi="Helvetica" w:eastAsia="Helvetica" w:cs="Helvetica"/>
+                <w:i w:val="0"/>
+                <w:iCs w:val="0"/>
+                <w:caps w:val="0"/>
+                <w:color w:val="333333"/>
+                <w:spacing w:val="0"/>
+                <w:sz w:val="19"/>
+                <w:szCs w:val="19"/>
+                <w:shd w:val="clear" w:fill="FFFFFF"/>
+              </w:rPr>
+              <w:t>明确任务边界，减少配置与代码失误。</w:t>
+            </w:r>
           </w:p>
         </w:tc>
       </w:tr>
@@ -3038,7 +4917,7 @@
           </w:tcPr>
           <w:p>
             <w:pPr>
-              <w:pStyle w:val="13"/>
+              <w:pStyle w:val="14"/>
               <w:spacing w:before="156" w:line="278" w:lineRule="auto"/>
               <w:ind w:left="129" w:right="106"/>
               <w:jc w:val="center"/>
@@ -3062,7 +4941,7 @@
           </w:tcPr>
           <w:p>
             <w:pPr>
-              <w:pStyle w:val="13"/>
+              <w:pStyle w:val="14"/>
               <w:spacing w:line="320" w:lineRule="exact"/>
               <w:jc w:val="center"/>
               <w:rPr>
@@ -3096,7 +4975,7 @@
           </w:p>
           <w:p>
             <w:pPr>
-              <w:pStyle w:val="13"/>
+              <w:pStyle w:val="14"/>
               <w:spacing w:line="320" w:lineRule="exact"/>
               <w:jc w:val="center"/>
               <w:rPr>
@@ -3194,7 +5073,7 @@
           </w:tcPr>
           <w:p>
             <w:pPr>
-              <w:pStyle w:val="13"/>
+              <w:pStyle w:val="14"/>
               <w:spacing w:before="45" w:line="288" w:lineRule="auto"/>
               <w:rPr>
                 <w:rFonts w:hint="eastAsia" w:ascii="微软雅黑" w:hAnsi="微软雅黑" w:eastAsia="微软雅黑"/>
@@ -3221,6 +5100,224 @@
                 </w14:textFill>
               </w:rPr>
               <w:t xml:space="preserve"> </w:t>
+            </w:r>
+            <w:r>
+              <w:rPr>
+                <w:rFonts w:ascii="Helvetica" w:hAnsi="Helvetica" w:eastAsia="Helvetica" w:cs="Helvetica"/>
+                <w:i w:val="0"/>
+                <w:iCs w:val="0"/>
+                <w:caps w:val="0"/>
+                <w:color w:val="333333"/>
+                <w:spacing w:val="0"/>
+                <w:sz w:val="19"/>
+                <w:szCs w:val="19"/>
+                <w:shd w:val="clear" w:fill="FFFFFF"/>
+              </w:rPr>
+              <w:t>1. 补充细节：</w:t>
+            </w:r>
+            <w:r>
+              <w:rPr>
+                <w:rFonts w:hint="default" w:ascii="Helvetica" w:hAnsi="Helvetica" w:eastAsia="Helvetica" w:cs="Helvetica"/>
+                <w:i w:val="0"/>
+                <w:iCs w:val="0"/>
+                <w:caps w:val="0"/>
+                <w:color w:val="333333"/>
+                <w:spacing w:val="0"/>
+                <w:sz w:val="19"/>
+                <w:szCs w:val="19"/>
+                <w:shd w:val="clear" w:fill="FFFFFF"/>
+              </w:rPr>
+              <w:br w:type="textWrapping"/>
+            </w:r>
+            <w:r>
+              <w:rPr>
+                <w:rFonts w:hint="default" w:ascii="Helvetica" w:hAnsi="Helvetica" w:eastAsia="Helvetica" w:cs="Helvetica"/>
+                <w:i w:val="0"/>
+                <w:iCs w:val="0"/>
+                <w:caps w:val="0"/>
+                <w:color w:val="333333"/>
+                <w:spacing w:val="0"/>
+                <w:sz w:val="19"/>
+                <w:szCs w:val="19"/>
+                <w:shd w:val="clear" w:fill="FFFFFF"/>
+              </w:rPr>
+              <w:t>- 代码结构：</w:t>
+            </w:r>
+            <w:r>
+              <w:rPr>
+                <w:rStyle w:val="11"/>
+                <w:rFonts w:ascii="Consolas" w:hAnsi="Consolas" w:eastAsia="Consolas" w:cs="Consolas"/>
+                <w:i w:val="0"/>
+                <w:iCs w:val="0"/>
+                <w:caps w:val="0"/>
+                <w:color w:val="000000"/>
+                <w:spacing w:val="0"/>
+                <w:sz w:val="17"/>
+                <w:szCs w:val="17"/>
+                <w:bdr w:val="none" w:color="auto" w:sz="0" w:space="0"/>
+                <w:shd w:val="clear" w:fill="F0F0F0"/>
+              </w:rPr>
+              <w:t>wifi_client()</w:t>
+            </w:r>
+            <w:r>
+              <w:rPr>
+                <w:rFonts w:hint="default" w:ascii="Helvetica" w:hAnsi="Helvetica" w:eastAsia="Helvetica" w:cs="Helvetica"/>
+                <w:i w:val="0"/>
+                <w:iCs w:val="0"/>
+                <w:caps w:val="0"/>
+                <w:color w:val="333333"/>
+                <w:spacing w:val="0"/>
+                <w:sz w:val="19"/>
+                <w:szCs w:val="19"/>
+                <w:shd w:val="clear" w:fill="FFFFFF"/>
+              </w:rPr>
+              <w:t>实现连接-发送，</w:t>
+            </w:r>
+            <w:r>
+              <w:rPr>
+                <w:rStyle w:val="11"/>
+                <w:rFonts w:hint="default" w:ascii="Consolas" w:hAnsi="Consolas" w:eastAsia="Consolas" w:cs="Consolas"/>
+                <w:i w:val="0"/>
+                <w:iCs w:val="0"/>
+                <w:caps w:val="0"/>
+                <w:color w:val="000000"/>
+                <w:spacing w:val="0"/>
+                <w:sz w:val="17"/>
+                <w:szCs w:val="17"/>
+                <w:bdr w:val="none" w:color="auto" w:sz="0" w:space="0"/>
+                <w:shd w:val="clear" w:fill="F0F0F0"/>
+              </w:rPr>
+              <w:t>wifi_server()</w:t>
+            </w:r>
+            <w:r>
+              <w:rPr>
+                <w:rFonts w:hint="default" w:ascii="Helvetica" w:hAnsi="Helvetica" w:eastAsia="Helvetica" w:cs="Helvetica"/>
+                <w:i w:val="0"/>
+                <w:iCs w:val="0"/>
+                <w:caps w:val="0"/>
+                <w:color w:val="333333"/>
+                <w:spacing w:val="0"/>
+                <w:sz w:val="19"/>
+                <w:szCs w:val="19"/>
+                <w:shd w:val="clear" w:fill="FFFFFF"/>
+              </w:rPr>
+              <w:t>实现监听-接收；</w:t>
+            </w:r>
+            <w:r>
+              <w:rPr>
+                <w:rFonts w:hint="default" w:ascii="Helvetica" w:hAnsi="Helvetica" w:eastAsia="Helvetica" w:cs="Helvetica"/>
+                <w:i w:val="0"/>
+                <w:iCs w:val="0"/>
+                <w:caps w:val="0"/>
+                <w:color w:val="333333"/>
+                <w:spacing w:val="0"/>
+                <w:sz w:val="19"/>
+                <w:szCs w:val="19"/>
+                <w:shd w:val="clear" w:fill="FFFFFF"/>
+              </w:rPr>
+              <w:br w:type="textWrapping"/>
+            </w:r>
+            <w:r>
+              <w:rPr>
+                <w:rFonts w:hint="default" w:ascii="Helvetica" w:hAnsi="Helvetica" w:eastAsia="Helvetica" w:cs="Helvetica"/>
+                <w:i w:val="0"/>
+                <w:iCs w:val="0"/>
+                <w:caps w:val="0"/>
+                <w:color w:val="333333"/>
+                <w:spacing w:val="0"/>
+                <w:sz w:val="19"/>
+                <w:szCs w:val="19"/>
+                <w:shd w:val="clear" w:fill="FFFFFF"/>
+              </w:rPr>
+              <w:t>- 配置语法：</w:t>
+            </w:r>
+            <w:r>
+              <w:rPr>
+                <w:rStyle w:val="11"/>
+                <w:rFonts w:hint="default" w:ascii="Consolas" w:hAnsi="Consolas" w:eastAsia="Consolas" w:cs="Consolas"/>
+                <w:i w:val="0"/>
+                <w:iCs w:val="0"/>
+                <w:caps w:val="0"/>
+                <w:color w:val="000000"/>
+                <w:spacing w:val="0"/>
+                <w:sz w:val="17"/>
+                <w:szCs w:val="17"/>
+                <w:bdr w:val="none" w:color="auto" w:sz="0" w:space="0"/>
+                <w:shd w:val="clear" w:fill="F0F0F0"/>
+              </w:rPr>
+              <w:t>BUILD.gn</w:t>
+            </w:r>
+            <w:r>
+              <w:rPr>
+                <w:rFonts w:hint="default" w:ascii="Helvetica" w:hAnsi="Helvetica" w:eastAsia="Helvetica" w:cs="Helvetica"/>
+                <w:i w:val="0"/>
+                <w:iCs w:val="0"/>
+                <w:caps w:val="0"/>
+                <w:color w:val="333333"/>
+                <w:spacing w:val="0"/>
+                <w:sz w:val="19"/>
+                <w:szCs w:val="19"/>
+                <w:shd w:val="clear" w:fill="FFFFFF"/>
+              </w:rPr>
+              <w:t>与</w:t>
+            </w:r>
+            <w:r>
+              <w:rPr>
+                <w:rStyle w:val="11"/>
+                <w:rFonts w:hint="default" w:ascii="Consolas" w:hAnsi="Consolas" w:eastAsia="Consolas" w:cs="Consolas"/>
+                <w:i w:val="0"/>
+                <w:iCs w:val="0"/>
+                <w:caps w:val="0"/>
+                <w:color w:val="000000"/>
+                <w:spacing w:val="0"/>
+                <w:sz w:val="17"/>
+                <w:szCs w:val="17"/>
+                <w:bdr w:val="none" w:color="auto" w:sz="0" w:space="0"/>
+                <w:shd w:val="clear" w:fill="F0F0F0"/>
+              </w:rPr>
+              <w:t>Makefile</w:t>
+            </w:r>
+            <w:r>
+              <w:rPr>
+                <w:rFonts w:hint="default" w:ascii="Helvetica" w:hAnsi="Helvetica" w:eastAsia="Helvetica" w:cs="Helvetica"/>
+                <w:i w:val="0"/>
+                <w:iCs w:val="0"/>
+                <w:caps w:val="0"/>
+                <w:color w:val="333333"/>
+                <w:spacing w:val="0"/>
+                <w:sz w:val="19"/>
+                <w:szCs w:val="19"/>
+                <w:shd w:val="clear" w:fill="FFFFFF"/>
+              </w:rPr>
+              <w:t>的库名、路径匹配；</w:t>
+            </w:r>
+            <w:r>
+              <w:rPr>
+                <w:rFonts w:hint="default" w:ascii="Helvetica" w:hAnsi="Helvetica" w:eastAsia="Helvetica" w:cs="Helvetica"/>
+                <w:i w:val="0"/>
+                <w:iCs w:val="0"/>
+                <w:caps w:val="0"/>
+                <w:color w:val="333333"/>
+                <w:spacing w:val="0"/>
+                <w:sz w:val="19"/>
+                <w:szCs w:val="19"/>
+                <w:shd w:val="clear" w:fill="FFFFFF"/>
+              </w:rPr>
+              <w:br w:type="textWrapping"/>
+            </w:r>
+            <w:r>
+              <w:rPr>
+                <w:rFonts w:hint="default" w:ascii="Helvetica" w:hAnsi="Helvetica" w:eastAsia="Helvetica" w:cs="Helvetica"/>
+                <w:i w:val="0"/>
+                <w:iCs w:val="0"/>
+                <w:caps w:val="0"/>
+                <w:color w:val="333333"/>
+                <w:spacing w:val="0"/>
+                <w:sz w:val="19"/>
+                <w:szCs w:val="19"/>
+                <w:shd w:val="clear" w:fill="FFFFFF"/>
+              </w:rPr>
+              <w:t>2. 错误演示：WiFi密码错误导致连网失败，展示串口“connect failed”日志。</w:t>
             </w:r>
           </w:p>
         </w:tc>
@@ -3232,7 +5329,7 @@
           </w:tcPr>
           <w:p>
             <w:pPr>
-              <w:pStyle w:val="13"/>
+              <w:pStyle w:val="14"/>
               <w:spacing w:line="340" w:lineRule="exact"/>
               <w:ind w:left="116" w:leftChars="0" w:right="79" w:rightChars="0"/>
               <w:rPr>
@@ -3245,6 +5342,78 @@
                 </w14:textFill>
               </w:rPr>
             </w:pPr>
+            <w:r>
+              <w:rPr>
+                <w:rFonts w:ascii="Helvetica" w:hAnsi="Helvetica" w:eastAsia="Helvetica" w:cs="Helvetica"/>
+                <w:i w:val="0"/>
+                <w:iCs w:val="0"/>
+                <w:caps w:val="0"/>
+                <w:color w:val="333333"/>
+                <w:spacing w:val="0"/>
+                <w:sz w:val="19"/>
+                <w:szCs w:val="19"/>
+                <w:shd w:val="clear" w:fill="FFFFFF"/>
+              </w:rPr>
+              <w:t>1. 记录代码模板（如</w:t>
+            </w:r>
+            <w:r>
+              <w:rPr>
+                <w:rStyle w:val="11"/>
+                <w:rFonts w:ascii="Consolas" w:hAnsi="Consolas" w:eastAsia="Consolas" w:cs="Consolas"/>
+                <w:i w:val="0"/>
+                <w:iCs w:val="0"/>
+                <w:caps w:val="0"/>
+                <w:color w:val="000000"/>
+                <w:spacing w:val="0"/>
+                <w:sz w:val="17"/>
+                <w:szCs w:val="17"/>
+                <w:bdr w:val="none" w:color="auto" w:sz="0" w:space="0"/>
+                <w:shd w:val="clear" w:fill="F0F0F0"/>
+              </w:rPr>
+              <w:t>struct sockaddr_in</w:t>
+            </w:r>
+            <w:r>
+              <w:rPr>
+                <w:rFonts w:hint="default" w:ascii="Helvetica" w:hAnsi="Helvetica" w:eastAsia="Helvetica" w:cs="Helvetica"/>
+                <w:i w:val="0"/>
+                <w:iCs w:val="0"/>
+                <w:caps w:val="0"/>
+                <w:color w:val="333333"/>
+                <w:spacing w:val="0"/>
+                <w:sz w:val="19"/>
+                <w:szCs w:val="19"/>
+                <w:shd w:val="clear" w:fill="FFFFFF"/>
+              </w:rPr>
+              <w:t>初始化）；</w:t>
+            </w:r>
+            <w:r>
+              <w:rPr>
+                <w:rFonts w:hint="default" w:ascii="Helvetica" w:hAnsi="Helvetica" w:eastAsia="Helvetica" w:cs="Helvetica"/>
+                <w:i w:val="0"/>
+                <w:iCs w:val="0"/>
+                <w:caps w:val="0"/>
+                <w:color w:val="333333"/>
+                <w:spacing w:val="0"/>
+                <w:sz w:val="19"/>
+                <w:szCs w:val="19"/>
+                <w:shd w:val="clear" w:fill="FFFFFF"/>
+              </w:rPr>
+              <w:br w:type="textWrapping"/>
+            </w:r>
+            <w:r>
+              <w:rPr>
+                <w:rFonts w:hint="default" w:ascii="Helvetica" w:hAnsi="Helvetica" w:eastAsia="Helvetica" w:cs="Helvetica"/>
+                <w:i w:val="0"/>
+                <w:iCs w:val="0"/>
+                <w:caps w:val="0"/>
+                <w:color w:val="333333"/>
+                <w:spacing w:val="0"/>
+                <w:sz w:val="19"/>
+                <w:szCs w:val="19"/>
+                <w:shd w:val="clear" w:fill="FFFFFF"/>
+              </w:rPr>
+              <w:t>2. 练习根据日志排查WiFi连网问题。</w:t>
+            </w:r>
           </w:p>
         </w:tc>
         <w:tc>
@@ -3255,7 +5424,7 @@
           </w:tcPr>
           <w:p>
             <w:pPr>
-              <w:pStyle w:val="13"/>
+              <w:pStyle w:val="14"/>
               <w:spacing w:line="340" w:lineRule="exact"/>
               <w:ind w:left="116" w:leftChars="0" w:right="79" w:rightChars="0"/>
               <w:rPr>
@@ -3274,7 +5443,7 @@
           </w:p>
           <w:p>
             <w:pPr>
-              <w:pStyle w:val="13"/>
+              <w:pStyle w:val="14"/>
               <w:spacing w:line="340" w:lineRule="exact"/>
               <w:ind w:left="116" w:leftChars="0" w:right="79" w:rightChars="0"/>
               <w:rPr>
@@ -3290,6 +5459,20 @@
                 </w14:textFill>
               </w:rPr>
             </w:pPr>
+            <w:r>
+              <w:rPr>
+                <w:rFonts w:ascii="Helvetica" w:hAnsi="Helvetica" w:eastAsia="Helvetica" w:cs="Helvetica"/>
+                <w:i w:val="0"/>
+                <w:iCs w:val="0"/>
+                <w:caps w:val="0"/>
+                <w:color w:val="333333"/>
+                <w:spacing w:val="0"/>
+                <w:sz w:val="19"/>
+                <w:szCs w:val="19"/>
+                <w:shd w:val="clear" w:fill="FFFFFF"/>
+              </w:rPr>
+              <w:t>补充实操细节，提升问题解决能力。</w:t>
+            </w:r>
           </w:p>
         </w:tc>
       </w:tr>
@@ -3322,7 +5505,7 @@
           </w:tcPr>
           <w:p>
             <w:pPr>
-              <w:pStyle w:val="13"/>
+              <w:pStyle w:val="14"/>
               <w:spacing w:before="156" w:line="278" w:lineRule="auto"/>
               <w:ind w:left="129" w:right="106"/>
               <w:jc w:val="center"/>
@@ -3346,7 +5529,7 @@
           </w:tcPr>
           <w:p>
             <w:pPr>
-              <w:pStyle w:val="13"/>
+              <w:pStyle w:val="14"/>
               <w:spacing w:line="400" w:lineRule="exact"/>
               <w:ind w:right="223"/>
               <w:jc w:val="center"/>
@@ -3480,7 +5663,7 @@
           </w:tcPr>
           <w:p>
             <w:pPr>
-              <w:pStyle w:val="13"/>
+              <w:pStyle w:val="14"/>
               <w:spacing w:line="340" w:lineRule="exact"/>
               <w:ind w:left="106" w:leftChars="0" w:right="-8" w:rightChars="0"/>
               <w:rPr>
@@ -3494,6 +5677,308 @@
                 </w14:textFill>
               </w:rPr>
             </w:pPr>
+            <w:r>
+              <w:rPr>
+                <w:rFonts w:ascii="Helvetica" w:hAnsi="Helvetica" w:eastAsia="Helvetica" w:cs="Helvetica"/>
+                <w:i w:val="0"/>
+                <w:iCs w:val="0"/>
+                <w:caps w:val="0"/>
+                <w:color w:val="333333"/>
+                <w:spacing w:val="0"/>
+                <w:sz w:val="19"/>
+                <w:szCs w:val="19"/>
+                <w:shd w:val="clear" w:fill="FFFFFF"/>
+              </w:rPr>
+              <w:t>1. 分步演示+指导：</w:t>
+            </w:r>
+            <w:r>
+              <w:rPr>
+                <w:rFonts w:hint="default" w:ascii="Helvetica" w:hAnsi="Helvetica" w:eastAsia="Helvetica" w:cs="Helvetica"/>
+                <w:i w:val="0"/>
+                <w:iCs w:val="0"/>
+                <w:caps w:val="0"/>
+                <w:color w:val="333333"/>
+                <w:spacing w:val="0"/>
+                <w:sz w:val="19"/>
+                <w:szCs w:val="19"/>
+                <w:shd w:val="clear" w:fill="FFFFFF"/>
+              </w:rPr>
+              <w:br w:type="textWrapping"/>
+            </w:r>
+            <w:r>
+              <w:rPr>
+                <w:rFonts w:hint="default" w:ascii="Helvetica" w:hAnsi="Helvetica" w:eastAsia="Helvetica" w:cs="Helvetica"/>
+                <w:i w:val="0"/>
+                <w:iCs w:val="0"/>
+                <w:caps w:val="0"/>
+                <w:color w:val="333333"/>
+                <w:spacing w:val="0"/>
+                <w:sz w:val="19"/>
+                <w:szCs w:val="19"/>
+                <w:shd w:val="clear" w:fill="FFFFFF"/>
+              </w:rPr>
+              <w:t>① 创建</w:t>
+            </w:r>
+            <w:r>
+              <w:rPr>
+                <w:rStyle w:val="11"/>
+                <w:rFonts w:ascii="Consolas" w:hAnsi="Consolas" w:eastAsia="Consolas" w:cs="Consolas"/>
+                <w:i w:val="0"/>
+                <w:iCs w:val="0"/>
+                <w:caps w:val="0"/>
+                <w:color w:val="000000"/>
+                <w:spacing w:val="0"/>
+                <w:sz w:val="17"/>
+                <w:szCs w:val="17"/>
+                <w:bdr w:val="none" w:color="auto" w:sz="0" w:space="0"/>
+                <w:shd w:val="clear" w:fill="F0F0F0"/>
+              </w:rPr>
+              <w:t>b7_wifi_tcp</w:t>
+            </w:r>
+            <w:r>
+              <w:rPr>
+                <w:rFonts w:hint="default" w:ascii="Helvetica" w:hAnsi="Helvetica" w:eastAsia="Helvetica" w:cs="Helvetica"/>
+                <w:i w:val="0"/>
+                <w:iCs w:val="0"/>
+                <w:caps w:val="0"/>
+                <w:color w:val="333333"/>
+                <w:spacing w:val="0"/>
+                <w:sz w:val="19"/>
+                <w:szCs w:val="19"/>
+                <w:shd w:val="clear" w:fill="FFFFFF"/>
+              </w:rPr>
+              <w:t>文件夹；</w:t>
+            </w:r>
+            <w:r>
+              <w:rPr>
+                <w:rFonts w:hint="default" w:ascii="Helvetica" w:hAnsi="Helvetica" w:eastAsia="Helvetica" w:cs="Helvetica"/>
+                <w:i w:val="0"/>
+                <w:iCs w:val="0"/>
+                <w:caps w:val="0"/>
+                <w:color w:val="333333"/>
+                <w:spacing w:val="0"/>
+                <w:sz w:val="19"/>
+                <w:szCs w:val="19"/>
+                <w:shd w:val="clear" w:fill="FFFFFF"/>
+              </w:rPr>
+              <w:br w:type="textWrapping"/>
+            </w:r>
+            <w:r>
+              <w:rPr>
+                <w:rFonts w:hint="default" w:ascii="Helvetica" w:hAnsi="Helvetica" w:eastAsia="Helvetica" w:cs="Helvetica"/>
+                <w:i w:val="0"/>
+                <w:iCs w:val="0"/>
+                <w:caps w:val="0"/>
+                <w:color w:val="333333"/>
+                <w:spacing w:val="0"/>
+                <w:sz w:val="19"/>
+                <w:szCs w:val="19"/>
+                <w:shd w:val="clear" w:fill="FFFFFF"/>
+              </w:rPr>
+              <w:t>② 修改</w:t>
+            </w:r>
+            <w:r>
+              <w:rPr>
+                <w:rStyle w:val="11"/>
+                <w:rFonts w:hint="default" w:ascii="Consolas" w:hAnsi="Consolas" w:eastAsia="Consolas" w:cs="Consolas"/>
+                <w:i w:val="0"/>
+                <w:iCs w:val="0"/>
+                <w:caps w:val="0"/>
+                <w:color w:val="000000"/>
+                <w:spacing w:val="0"/>
+                <w:sz w:val="17"/>
+                <w:szCs w:val="17"/>
+                <w:bdr w:val="none" w:color="auto" w:sz="0" w:space="0"/>
+                <w:shd w:val="clear" w:fill="F0F0F0"/>
+              </w:rPr>
+              <w:t>config_network.c</w:t>
+            </w:r>
+            <w:r>
+              <w:rPr>
+                <w:rFonts w:hint="default" w:ascii="Helvetica" w:hAnsi="Helvetica" w:eastAsia="Helvetica" w:cs="Helvetica"/>
+                <w:i w:val="0"/>
+                <w:iCs w:val="0"/>
+                <w:caps w:val="0"/>
+                <w:color w:val="333333"/>
+                <w:spacing w:val="0"/>
+                <w:sz w:val="19"/>
+                <w:szCs w:val="19"/>
+                <w:shd w:val="clear" w:fill="FFFFFF"/>
+              </w:rPr>
+              <w:t>配置WiFi SSID/密码；</w:t>
+            </w:r>
+            <w:r>
+              <w:rPr>
+                <w:rFonts w:hint="default" w:ascii="Helvetica" w:hAnsi="Helvetica" w:eastAsia="Helvetica" w:cs="Helvetica"/>
+                <w:i w:val="0"/>
+                <w:iCs w:val="0"/>
+                <w:caps w:val="0"/>
+                <w:color w:val="333333"/>
+                <w:spacing w:val="0"/>
+                <w:sz w:val="19"/>
+                <w:szCs w:val="19"/>
+                <w:shd w:val="clear" w:fill="FFFFFF"/>
+              </w:rPr>
+              <w:br w:type="textWrapping"/>
+            </w:r>
+            <w:r>
+              <w:rPr>
+                <w:rFonts w:hint="default" w:ascii="Helvetica" w:hAnsi="Helvetica" w:eastAsia="Helvetica" w:cs="Helvetica"/>
+                <w:i w:val="0"/>
+                <w:iCs w:val="0"/>
+                <w:caps w:val="0"/>
+                <w:color w:val="333333"/>
+                <w:spacing w:val="0"/>
+                <w:sz w:val="19"/>
+                <w:szCs w:val="19"/>
+                <w:shd w:val="clear" w:fill="FFFFFF"/>
+              </w:rPr>
+              <w:t>③ 编写TCP客户端/服务端代码；</w:t>
+            </w:r>
+            <w:r>
+              <w:rPr>
+                <w:rFonts w:hint="default" w:ascii="Helvetica" w:hAnsi="Helvetica" w:eastAsia="Helvetica" w:cs="Helvetica"/>
+                <w:i w:val="0"/>
+                <w:iCs w:val="0"/>
+                <w:caps w:val="0"/>
+                <w:color w:val="333333"/>
+                <w:spacing w:val="0"/>
+                <w:sz w:val="19"/>
+                <w:szCs w:val="19"/>
+                <w:shd w:val="clear" w:fill="FFFFFF"/>
+              </w:rPr>
+              <w:br w:type="textWrapping"/>
+            </w:r>
+            <w:r>
+              <w:rPr>
+                <w:rFonts w:hint="default" w:ascii="Helvetica" w:hAnsi="Helvetica" w:eastAsia="Helvetica" w:cs="Helvetica"/>
+                <w:i w:val="0"/>
+                <w:iCs w:val="0"/>
+                <w:caps w:val="0"/>
+                <w:color w:val="333333"/>
+                <w:spacing w:val="0"/>
+                <w:sz w:val="19"/>
+                <w:szCs w:val="19"/>
+                <w:shd w:val="clear" w:fill="FFFFFF"/>
+              </w:rPr>
+              <w:t>④ 修改</w:t>
+            </w:r>
+            <w:r>
+              <w:rPr>
+                <w:rStyle w:val="11"/>
+                <w:rFonts w:hint="default" w:ascii="Consolas" w:hAnsi="Consolas" w:eastAsia="Consolas" w:cs="Consolas"/>
+                <w:i w:val="0"/>
+                <w:iCs w:val="0"/>
+                <w:caps w:val="0"/>
+                <w:color w:val="000000"/>
+                <w:spacing w:val="0"/>
+                <w:sz w:val="17"/>
+                <w:szCs w:val="17"/>
+                <w:bdr w:val="none" w:color="auto" w:sz="0" w:space="0"/>
+                <w:shd w:val="clear" w:fill="F0F0F0"/>
+              </w:rPr>
+              <w:t>BUILD.gn</w:t>
+            </w:r>
+            <w:r>
+              <w:rPr>
+                <w:rFonts w:hint="default" w:ascii="Helvetica" w:hAnsi="Helvetica" w:eastAsia="Helvetica" w:cs="Helvetica"/>
+                <w:i w:val="0"/>
+                <w:iCs w:val="0"/>
+                <w:caps w:val="0"/>
+                <w:color w:val="333333"/>
+                <w:spacing w:val="0"/>
+                <w:sz w:val="19"/>
+                <w:szCs w:val="19"/>
+                <w:shd w:val="clear" w:fill="FFFFFF"/>
+              </w:rPr>
+              <w:t>和</w:t>
+            </w:r>
+            <w:r>
+              <w:rPr>
+                <w:rStyle w:val="11"/>
+                <w:rFonts w:hint="default" w:ascii="Consolas" w:hAnsi="Consolas" w:eastAsia="Consolas" w:cs="Consolas"/>
+                <w:i w:val="0"/>
+                <w:iCs w:val="0"/>
+                <w:caps w:val="0"/>
+                <w:color w:val="000000"/>
+                <w:spacing w:val="0"/>
+                <w:sz w:val="17"/>
+                <w:szCs w:val="17"/>
+                <w:bdr w:val="none" w:color="auto" w:sz="0" w:space="0"/>
+                <w:shd w:val="clear" w:fill="F0F0F0"/>
+              </w:rPr>
+              <w:t>Makefile</w:t>
+            </w:r>
+            <w:r>
+              <w:rPr>
+                <w:rFonts w:hint="default" w:ascii="Helvetica" w:hAnsi="Helvetica" w:eastAsia="Helvetica" w:cs="Helvetica"/>
+                <w:i w:val="0"/>
+                <w:iCs w:val="0"/>
+                <w:caps w:val="0"/>
+                <w:color w:val="333333"/>
+                <w:spacing w:val="0"/>
+                <w:sz w:val="19"/>
+                <w:szCs w:val="19"/>
+                <w:shd w:val="clear" w:fill="FFFFFF"/>
+              </w:rPr>
+              <w:t>，烧写验证；</w:t>
+            </w:r>
+            <w:r>
+              <w:rPr>
+                <w:rFonts w:hint="default" w:ascii="Helvetica" w:hAnsi="Helvetica" w:eastAsia="Helvetica" w:cs="Helvetica"/>
+                <w:i w:val="0"/>
+                <w:iCs w:val="0"/>
+                <w:caps w:val="0"/>
+                <w:color w:val="333333"/>
+                <w:spacing w:val="0"/>
+                <w:sz w:val="19"/>
+                <w:szCs w:val="19"/>
+                <w:shd w:val="clear" w:fill="FFFFFF"/>
+              </w:rPr>
+              <w:br w:type="textWrapping"/>
+            </w:r>
+            <w:r>
+              <w:rPr>
+                <w:rFonts w:hint="default" w:ascii="Helvetica" w:hAnsi="Helvetica" w:eastAsia="Helvetica" w:cs="Helvetica"/>
+                <w:i w:val="0"/>
+                <w:iCs w:val="0"/>
+                <w:caps w:val="0"/>
+                <w:color w:val="333333"/>
+                <w:spacing w:val="0"/>
+                <w:sz w:val="19"/>
+                <w:szCs w:val="19"/>
+                <w:shd w:val="clear" w:fill="FFFFFF"/>
+              </w:rPr>
+              <w:t>⑤ 用网络调试助手建立连接，互发消息；</w:t>
+            </w:r>
+            <w:r>
+              <w:rPr>
+                <w:rFonts w:hint="default" w:ascii="Helvetica" w:hAnsi="Helvetica" w:eastAsia="Helvetica" w:cs="Helvetica"/>
+                <w:i w:val="0"/>
+                <w:iCs w:val="0"/>
+                <w:caps w:val="0"/>
+                <w:color w:val="333333"/>
+                <w:spacing w:val="0"/>
+                <w:sz w:val="19"/>
+                <w:szCs w:val="19"/>
+                <w:shd w:val="clear" w:fill="FFFFFF"/>
+              </w:rPr>
+              <w:br w:type="textWrapping"/>
+            </w:r>
+            <w:r>
+              <w:rPr>
+                <w:rFonts w:hint="default" w:ascii="Helvetica" w:hAnsi="Helvetica" w:eastAsia="Helvetica" w:cs="Helvetica"/>
+                <w:i w:val="0"/>
+                <w:iCs w:val="0"/>
+                <w:caps w:val="0"/>
+                <w:color w:val="333333"/>
+                <w:spacing w:val="0"/>
+                <w:sz w:val="19"/>
+                <w:szCs w:val="19"/>
+                <w:shd w:val="clear" w:fill="FFFFFF"/>
+              </w:rPr>
+              <w:t>2. 重点帮扶：解决WiFi连网失败、IP不匹配、TCP函数调用顺序错误。</w:t>
+            </w:r>
           </w:p>
         </w:tc>
         <w:tc>
@@ -3504,7 +5989,7 @@
           </w:tcPr>
           <w:p>
             <w:pPr>
-              <w:pStyle w:val="13"/>
+              <w:pStyle w:val="14"/>
               <w:spacing w:line="340" w:lineRule="exact"/>
               <w:ind w:left="116" w:leftChars="0" w:right="79" w:rightChars="0"/>
               <w:rPr>
@@ -3520,6 +6005,76 @@
                 </w14:textFill>
               </w:rPr>
             </w:pPr>
+            <w:r>
+              <w:rPr>
+                <w:rFonts w:ascii="Helvetica" w:hAnsi="Helvetica" w:eastAsia="Helvetica" w:cs="Helvetica"/>
+                <w:i w:val="0"/>
+                <w:iCs w:val="0"/>
+                <w:caps w:val="0"/>
+                <w:color w:val="333333"/>
+                <w:spacing w:val="0"/>
+                <w:sz w:val="19"/>
+                <w:szCs w:val="19"/>
+                <w:shd w:val="clear" w:fill="FFFFFF"/>
+              </w:rPr>
+              <w:t>1. 跟随操作，每步自查（WiFi配置、IP匹配）；</w:t>
+            </w:r>
+            <w:r>
+              <w:rPr>
+                <w:rFonts w:hint="default" w:ascii="Helvetica" w:hAnsi="Helvetica" w:eastAsia="Helvetica" w:cs="Helvetica"/>
+                <w:i w:val="0"/>
+                <w:iCs w:val="0"/>
+                <w:caps w:val="0"/>
+                <w:color w:val="333333"/>
+                <w:spacing w:val="0"/>
+                <w:sz w:val="19"/>
+                <w:szCs w:val="19"/>
+                <w:shd w:val="clear" w:fill="FFFFFF"/>
+              </w:rPr>
+              <w:br w:type="textWrapping"/>
+            </w:r>
+            <w:r>
+              <w:rPr>
+                <w:rFonts w:hint="default" w:ascii="Helvetica" w:hAnsi="Helvetica" w:eastAsia="Helvetica" w:cs="Helvetica"/>
+                <w:i w:val="0"/>
+                <w:iCs w:val="0"/>
+                <w:caps w:val="0"/>
+                <w:color w:val="333333"/>
+                <w:spacing w:val="0"/>
+                <w:sz w:val="19"/>
+                <w:szCs w:val="19"/>
+                <w:shd w:val="clear" w:fill="FFFFFF"/>
+              </w:rPr>
+              <w:t>2. 遇错先排查日志，再求助；</w:t>
+            </w:r>
+            <w:r>
+              <w:rPr>
+                <w:rFonts w:hint="default" w:ascii="Helvetica" w:hAnsi="Helvetica" w:eastAsia="Helvetica" w:cs="Helvetica"/>
+                <w:i w:val="0"/>
+                <w:iCs w:val="0"/>
+                <w:caps w:val="0"/>
+                <w:color w:val="333333"/>
+                <w:spacing w:val="0"/>
+                <w:sz w:val="19"/>
+                <w:szCs w:val="19"/>
+                <w:shd w:val="clear" w:fill="FFFFFF"/>
+              </w:rPr>
+              <w:br w:type="textWrapping"/>
+            </w:r>
+            <w:r>
+              <w:rPr>
+                <w:rFonts w:hint="default" w:ascii="Helvetica" w:hAnsi="Helvetica" w:eastAsia="Helvetica" w:cs="Helvetica"/>
+                <w:i w:val="0"/>
+                <w:iCs w:val="0"/>
+                <w:caps w:val="0"/>
+                <w:color w:val="333333"/>
+                <w:spacing w:val="0"/>
+                <w:sz w:val="19"/>
+                <w:szCs w:val="19"/>
+                <w:shd w:val="clear" w:fill="FFFFFF"/>
+              </w:rPr>
+              <w:t>3. 成功后用调试助手收发消息，截图记录。</w:t>
+            </w:r>
           </w:p>
         </w:tc>
         <w:tc>
@@ -3530,32 +6085,7 @@
           </w:tcPr>
           <w:p>
             <w:pPr>
-              <w:rPr>
-                <w:rFonts w:ascii="宋体" w:hAnsi="宋体"/>
-              </w:rPr>
-            </w:pPr>
-            <w:r>
-              <w:rPr>
-                <w:rFonts w:hint="eastAsia" w:ascii="宋体" w:hAnsi="宋体"/>
-              </w:rPr>
-              <w:t>1</w:t>
-            </w:r>
-            <w:r>
-              <w:rPr>
-                <w:rFonts w:ascii="宋体" w:hAnsi="宋体"/>
-              </w:rPr>
-              <w:t>.</w:t>
-            </w:r>
-            <w:r>
-              <w:rPr>
-                <w:rFonts w:hint="eastAsia" w:ascii="宋体" w:hAnsi="宋体"/>
-              </w:rPr>
-              <w:t>提高学生软件应用操作能力；</w:t>
-            </w:r>
-          </w:p>
-          <w:p>
-            <w:pPr>
-              <w:pStyle w:val="13"/>
+              <w:pStyle w:val="14"/>
               <w:spacing w:line="340" w:lineRule="exact"/>
               <w:ind w:right="79" w:rightChars="0"/>
               <w:rPr>
@@ -3573,21 +6103,17 @@
             </w:pPr>
             <w:r>
               <w:rPr>
-                <w:rFonts w:hint="eastAsia" w:ascii="宋体" w:hAnsi="宋体"/>
-              </w:rPr>
-              <w:t>2</w:t>
-            </w:r>
-            <w:r>
-              <w:rPr>
-                <w:rFonts w:ascii="宋体" w:hAnsi="宋体"/>
-              </w:rPr>
-              <w:t>.</w:t>
-            </w:r>
-            <w:r>
-              <w:rPr>
-                <w:rFonts w:hint="eastAsia" w:ascii="宋体" w:hAnsi="宋体"/>
-              </w:rPr>
-              <w:t>提高学生分析和解决问题能力。</w:t>
+                <w:rFonts w:ascii="Helvetica" w:hAnsi="Helvetica" w:eastAsia="Helvetica" w:cs="Helvetica"/>
+                <w:i w:val="0"/>
+                <w:iCs w:val="0"/>
+                <w:caps w:val="0"/>
+                <w:color w:val="333333"/>
+                <w:spacing w:val="0"/>
+                <w:sz w:val="19"/>
+                <w:szCs w:val="19"/>
+                <w:shd w:val="clear" w:fill="FFFFFF"/>
+              </w:rPr>
+              <w:t>通过实操突破重点，针对性解决难点。</w:t>
             </w:r>
           </w:p>
         </w:tc>
@@ -3621,7 +6147,7 @@
           </w:tcPr>
           <w:p>
             <w:pPr>
-              <w:pStyle w:val="13"/>
+              <w:pStyle w:val="14"/>
               <w:spacing w:before="156" w:line="278" w:lineRule="auto"/>
               <w:ind w:left="129" w:right="106"/>
               <w:jc w:val="center"/>
@@ -3645,7 +6171,7 @@
           </w:tcPr>
           <w:p>
             <w:pPr>
-              <w:pStyle w:val="13"/>
+              <w:pStyle w:val="14"/>
               <w:spacing w:line="400" w:lineRule="exact"/>
               <w:ind w:right="223"/>
               <w:jc w:val="center"/>
@@ -3695,7 +6221,7 @@
           </w:p>
           <w:p>
             <w:pPr>
-              <w:pStyle w:val="13"/>
+              <w:pStyle w:val="14"/>
               <w:spacing w:line="400" w:lineRule="exact"/>
               <w:ind w:right="223" w:rightChars="0"/>
               <w:rPr>
@@ -3796,7 +6322,7 @@
           </w:tcPr>
           <w:p>
             <w:pPr>
-              <w:pStyle w:val="13"/>
+              <w:pStyle w:val="14"/>
               <w:spacing w:line="340" w:lineRule="exact"/>
               <w:ind w:left="106" w:leftChars="0" w:right="24" w:rightChars="0"/>
               <w:rPr>
@@ -3810,6 +6336,76 @@
                 </w14:textFill>
               </w:rPr>
             </w:pPr>
+            <w:r>
+              <w:rPr>
+                <w:rFonts w:ascii="Helvetica" w:hAnsi="Helvetica" w:eastAsia="Helvetica" w:cs="Helvetica"/>
+                <w:i w:val="0"/>
+                <w:iCs w:val="0"/>
+                <w:caps w:val="0"/>
+                <w:color w:val="333333"/>
+                <w:spacing w:val="0"/>
+                <w:sz w:val="19"/>
+                <w:szCs w:val="19"/>
+                <w:shd w:val="clear" w:fill="FFFFFF"/>
+              </w:rPr>
+              <w:t>1. 梳理流程：WiFi配置→代码编写→编译烧写→通信验证；</w:t>
+            </w:r>
+            <w:r>
+              <w:rPr>
+                <w:rFonts w:hint="default" w:ascii="Helvetica" w:hAnsi="Helvetica" w:eastAsia="Helvetica" w:cs="Helvetica"/>
+                <w:i w:val="0"/>
+                <w:iCs w:val="0"/>
+                <w:caps w:val="0"/>
+                <w:color w:val="333333"/>
+                <w:spacing w:val="0"/>
+                <w:sz w:val="19"/>
+                <w:szCs w:val="19"/>
+                <w:shd w:val="clear" w:fill="FFFFFF"/>
+              </w:rPr>
+              <w:br w:type="textWrapping"/>
+            </w:r>
+            <w:r>
+              <w:rPr>
+                <w:rFonts w:hint="default" w:ascii="Helvetica" w:hAnsi="Helvetica" w:eastAsia="Helvetica" w:cs="Helvetica"/>
+                <w:i w:val="0"/>
+                <w:iCs w:val="0"/>
+                <w:caps w:val="0"/>
+                <w:color w:val="333333"/>
+                <w:spacing w:val="0"/>
+                <w:sz w:val="19"/>
+                <w:szCs w:val="19"/>
+                <w:shd w:val="clear" w:fill="FFFFFF"/>
+              </w:rPr>
+              <w:t>2. 强化重点：TCP函数调用顺序、WiFi-IP匹配；</w:t>
+            </w:r>
+            <w:r>
+              <w:rPr>
+                <w:rFonts w:hint="default" w:ascii="Helvetica" w:hAnsi="Helvetica" w:eastAsia="Helvetica" w:cs="Helvetica"/>
+                <w:i w:val="0"/>
+                <w:iCs w:val="0"/>
+                <w:caps w:val="0"/>
+                <w:color w:val="333333"/>
+                <w:spacing w:val="0"/>
+                <w:sz w:val="19"/>
+                <w:szCs w:val="19"/>
+                <w:shd w:val="clear" w:fill="FFFFFF"/>
+              </w:rPr>
+              <w:br w:type="textWrapping"/>
+            </w:r>
+            <w:r>
+              <w:rPr>
+                <w:rFonts w:hint="default" w:ascii="Helvetica" w:hAnsi="Helvetica" w:eastAsia="Helvetica" w:cs="Helvetica"/>
+                <w:i w:val="0"/>
+                <w:iCs w:val="0"/>
+                <w:caps w:val="0"/>
+                <w:color w:val="333333"/>
+                <w:spacing w:val="0"/>
+                <w:sz w:val="19"/>
+                <w:szCs w:val="19"/>
+                <w:shd w:val="clear" w:fill="FFFFFF"/>
+              </w:rPr>
+              <w:t>3. 思政升华：国产开发板在物联网TCP通信中的自主应用价值。</w:t>
+            </w:r>
           </w:p>
         </w:tc>
         <w:tc>
@@ -3820,7 +6416,7 @@
           </w:tcPr>
           <w:p>
             <w:pPr>
-              <w:pStyle w:val="13"/>
+              <w:pStyle w:val="14"/>
               <w:spacing w:line="340" w:lineRule="exact"/>
               <w:ind w:right="79" w:rightChars="0"/>
               <w:rPr>
@@ -3838,18 +6434,45 @@
             </w:pPr>
             <w:r>
               <w:rPr>
-                <w:rFonts w:hint="eastAsia" w:ascii="微软雅黑" w:hAnsi="微软雅黑" w:eastAsia="微软雅黑"/>
-                <w:color w:val="000000" w:themeColor="text1"/>
-                <w:sz w:val="21"/>
-                <w:szCs w:val="21"/>
-                <w:lang w:eastAsia="zh-CN"/>
-                <w14:textFill>
-                  <w14:solidFill>
-                    <w14:schemeClr w14:val="tx1"/>
-                  </w14:solidFill>
-                </w14:textFill>
-              </w:rPr>
-              <w:t>检查工单是否提交成功。</w:t>
+                <w:rFonts w:ascii="Helvetica" w:hAnsi="Helvetica" w:eastAsia="Helvetica" w:cs="Helvetica"/>
+                <w:i w:val="0"/>
+                <w:iCs w:val="0"/>
+                <w:caps w:val="0"/>
+                <w:color w:val="333333"/>
+                <w:spacing w:val="0"/>
+                <w:sz w:val="19"/>
+                <w:szCs w:val="19"/>
+                <w:shd w:val="clear" w:fill="FFFFFF"/>
+              </w:rPr>
+              <w:t>1. 补充流程笔记；</w:t>
+            </w:r>
+            <w:r>
+              <w:rPr>
+                <w:rFonts w:hint="default" w:ascii="Helvetica" w:hAnsi="Helvetica" w:eastAsia="Helvetica" w:cs="Helvetica"/>
+                <w:i w:val="0"/>
+                <w:iCs w:val="0"/>
+                <w:caps w:val="0"/>
+                <w:color w:val="333333"/>
+                <w:spacing w:val="0"/>
+                <w:sz w:val="19"/>
+                <w:szCs w:val="19"/>
+                <w:shd w:val="clear" w:fill="FFFFFF"/>
+              </w:rPr>
+              <w:br w:type="textWrapping"/>
+            </w:r>
+            <w:r>
+              <w:rPr>
+                <w:rFonts w:hint="default" w:ascii="Helvetica" w:hAnsi="Helvetica" w:eastAsia="Helvetica" w:cs="Helvetica"/>
+                <w:i w:val="0"/>
+                <w:iCs w:val="0"/>
+                <w:caps w:val="0"/>
+                <w:color w:val="333333"/>
+                <w:spacing w:val="0"/>
+                <w:sz w:val="19"/>
+                <w:szCs w:val="19"/>
+                <w:shd w:val="clear" w:fill="FFFFFF"/>
+              </w:rPr>
+              <w:t>2. 分享实操心得（如“WiFi密码错会导致连网失败，需重新配置”）。</w:t>
             </w:r>
           </w:p>
         </w:tc>
@@ -3861,7 +6484,7 @@
           </w:tcPr>
           <w:p>
             <w:pPr>
-              <w:pStyle w:val="13"/>
+              <w:pStyle w:val="14"/>
               <w:spacing w:line="340" w:lineRule="exact"/>
               <w:ind w:right="79" w:rightChars="0"/>
               <w:rPr>
@@ -3879,9 +6502,17 @@
             </w:pPr>
             <w:r>
               <w:rPr>
-                <w:rFonts w:hint="eastAsia" w:ascii="宋体" w:hAnsi="宋体"/>
-              </w:rPr>
-              <w:t>进一步强化学生理论联系实际和解决问题的能力</w:t>
+                <w:rFonts w:ascii="Helvetica" w:hAnsi="Helvetica" w:eastAsia="Helvetica" w:cs="Helvetica"/>
+                <w:i w:val="0"/>
+                <w:iCs w:val="0"/>
+                <w:caps w:val="0"/>
+                <w:color w:val="333333"/>
+                <w:spacing w:val="0"/>
+                <w:sz w:val="19"/>
+                <w:szCs w:val="19"/>
+                <w:shd w:val="clear" w:fill="FFFFFF"/>
+              </w:rPr>
+              <w:t>巩固知识，深化思政认知。</w:t>
             </w:r>
           </w:p>
         </w:tc>
@@ -3915,7 +6546,7 @@
           </w:tcPr>
           <w:p>
             <w:pPr>
-              <w:pStyle w:val="13"/>
+              <w:pStyle w:val="14"/>
               <w:spacing w:line="278" w:lineRule="auto"/>
               <w:ind w:left="107" w:right="126"/>
               <w:jc w:val="center"/>
@@ -3952,7 +6583,7 @@
           </w:tcPr>
           <w:p>
             <w:pPr>
-              <w:pStyle w:val="13"/>
+              <w:pStyle w:val="14"/>
               <w:spacing w:line="281" w:lineRule="exact"/>
               <w:ind w:left="324"/>
               <w:jc w:val="center"/>
@@ -3975,7 +6606,7 @@
           </w:tcPr>
           <w:p>
             <w:pPr>
-              <w:pStyle w:val="13"/>
+              <w:pStyle w:val="14"/>
               <w:spacing w:before="1" w:line="278" w:lineRule="auto"/>
               <w:ind w:left="106" w:right="98"/>
               <w:rPr>
@@ -3990,16 +6621,45 @@
             </w:pPr>
             <w:r>
               <w:rPr>
-                <w:rFonts w:hint="eastAsia"/>
-                <w:color w:val="000000" w:themeColor="text1"/>
-                <w:lang w:val="en-US" w:eastAsia="zh-CN"/>
-                <w14:textFill>
-                  <w14:solidFill>
-                    <w14:schemeClr w14:val="tx1"/>
-                  </w14:solidFill>
-                </w14:textFill>
-              </w:rPr>
-              <w:t>学习通练习</w:t>
+                <w:rFonts w:ascii="Helvetica" w:hAnsi="Helvetica" w:eastAsia="Helvetica" w:cs="Helvetica"/>
+                <w:i w:val="0"/>
+                <w:iCs w:val="0"/>
+                <w:caps w:val="0"/>
+                <w:color w:val="333333"/>
+                <w:spacing w:val="0"/>
+                <w:sz w:val="19"/>
+                <w:szCs w:val="19"/>
+                <w:shd w:val="clear" w:fill="FFFFFF"/>
+              </w:rPr>
+              <w:t>1. 在学习通发布作业：明确代码命名、调试助手截图要求；</w:t>
+            </w:r>
+            <w:r>
+              <w:rPr>
+                <w:rFonts w:hint="default" w:ascii="Helvetica" w:hAnsi="Helvetica" w:eastAsia="Helvetica" w:cs="Helvetica"/>
+                <w:i w:val="0"/>
+                <w:iCs w:val="0"/>
+                <w:caps w:val="0"/>
+                <w:color w:val="333333"/>
+                <w:spacing w:val="0"/>
+                <w:sz w:val="19"/>
+                <w:szCs w:val="19"/>
+                <w:shd w:val="clear" w:fill="FFFFFF"/>
+              </w:rPr>
+              <w:br w:type="textWrapping"/>
+            </w:r>
+            <w:r>
+              <w:rPr>
+                <w:rFonts w:hint="default" w:ascii="Helvetica" w:hAnsi="Helvetica" w:eastAsia="Helvetica" w:cs="Helvetica"/>
+                <w:i w:val="0"/>
+                <w:iCs w:val="0"/>
+                <w:caps w:val="0"/>
+                <w:color w:val="333333"/>
+                <w:spacing w:val="0"/>
+                <w:sz w:val="19"/>
+                <w:szCs w:val="19"/>
+                <w:shd w:val="clear" w:fill="FFFFFF"/>
+              </w:rPr>
+              <w:t>2. 提示下次课重点：UDP通信。</w:t>
             </w:r>
           </w:p>
         </w:tc>
@@ -4010,7 +6670,7 @@
           </w:tcPr>
           <w:p>
             <w:pPr>
-              <w:pStyle w:val="13"/>
+              <w:pStyle w:val="14"/>
               <w:spacing w:before="1" w:line="278" w:lineRule="auto"/>
               <w:ind w:left="116" w:right="79"/>
               <w:rPr>
@@ -4023,6 +6683,48 @@
                 </w14:textFill>
               </w:rPr>
             </w:pPr>
+            <w:r>
+              <w:rPr>
+                <w:rFonts w:ascii="Helvetica" w:hAnsi="Helvetica" w:eastAsia="Helvetica" w:cs="Helvetica"/>
+                <w:i w:val="0"/>
+                <w:iCs w:val="0"/>
+                <w:caps w:val="0"/>
+                <w:color w:val="333333"/>
+                <w:spacing w:val="0"/>
+                <w:sz w:val="19"/>
+                <w:szCs w:val="19"/>
+                <w:shd w:val="clear" w:fill="FFFFFF"/>
+              </w:rPr>
+              <w:t>1. 记录作业要求；</w:t>
+            </w:r>
+            <w:r>
+              <w:rPr>
+                <w:rFonts w:hint="default" w:ascii="Helvetica" w:hAnsi="Helvetica" w:eastAsia="Helvetica" w:cs="Helvetica"/>
+                <w:i w:val="0"/>
+                <w:iCs w:val="0"/>
+                <w:caps w:val="0"/>
+                <w:color w:val="333333"/>
+                <w:spacing w:val="0"/>
+                <w:sz w:val="19"/>
+                <w:szCs w:val="19"/>
+                <w:shd w:val="clear" w:fill="FFFFFF"/>
+              </w:rPr>
+              <w:br w:type="textWrapping"/>
+            </w:r>
+            <w:r>
+              <w:rPr>
+                <w:rFonts w:hint="default" w:ascii="Helvetica" w:hAnsi="Helvetica" w:eastAsia="Helvetica" w:cs="Helvetica"/>
+                <w:i w:val="0"/>
+                <w:iCs w:val="0"/>
+                <w:caps w:val="0"/>
+                <w:color w:val="333333"/>
+                <w:spacing w:val="0"/>
+                <w:sz w:val="19"/>
+                <w:szCs w:val="19"/>
+                <w:shd w:val="clear" w:fill="FFFFFF"/>
+              </w:rPr>
+              <w:t>2. 规划完成时间。</w:t>
+            </w:r>
           </w:p>
         </w:tc>
         <w:tc>
@@ -4032,7 +6734,7 @@
           </w:tcPr>
           <w:p>
             <w:pPr>
-              <w:pStyle w:val="13"/>
+              <w:pStyle w:val="14"/>
               <w:spacing w:before="1" w:line="278" w:lineRule="auto"/>
               <w:ind w:left="116" w:right="79"/>
               <w:rPr>
@@ -4045,6 +6747,20 @@
                 </w14:textFill>
               </w:rPr>
             </w:pPr>
+            <w:r>
+              <w:rPr>
+                <w:rFonts w:ascii="Helvetica" w:hAnsi="Helvetica" w:eastAsia="Helvetica" w:cs="Helvetica"/>
+                <w:i w:val="0"/>
+                <w:iCs w:val="0"/>
+                <w:caps w:val="0"/>
+                <w:color w:val="333333"/>
+                <w:spacing w:val="0"/>
+                <w:sz w:val="19"/>
+                <w:szCs w:val="19"/>
+                <w:shd w:val="clear" w:fill="FFFFFF"/>
+              </w:rPr>
+              <w:t>验收成果，铺垫后续课程。</w:t>
+            </w:r>
           </w:p>
         </w:tc>
       </w:tr>
@@ -4077,7 +6793,7 @@
           </w:tcPr>
           <w:p>
             <w:pPr>
-              <w:pStyle w:val="13"/>
+              <w:pStyle w:val="14"/>
               <w:spacing w:line="278" w:lineRule="auto"/>
               <w:ind w:left="107" w:right="126"/>
               <w:jc w:val="center"/>
@@ -4114,7 +6830,7 @@
           </w:tcPr>
           <w:p>
             <w:pPr>
-              <w:pStyle w:val="13"/>
+              <w:pStyle w:val="14"/>
               <w:spacing w:line="281" w:lineRule="exact"/>
               <w:ind w:left="324"/>
               <w:jc w:val="center"/>
@@ -4138,7 +6854,7 @@
           </w:tcPr>
           <w:p>
             <w:pPr>
-              <w:pStyle w:val="13"/>
+              <w:pStyle w:val="14"/>
               <w:spacing w:line="340" w:lineRule="exact"/>
               <w:ind w:left="106" w:leftChars="0" w:right="24" w:rightChars="0"/>
               <w:rPr>
@@ -4154,93 +6870,45 @@
             </w:pPr>
             <w:r>
               <w:rPr>
-                <w:rFonts w:hint="eastAsia" w:ascii="微软雅黑" w:hAnsi="微软雅黑" w:eastAsia="微软雅黑"/>
-                <w:color w:val="000000" w:themeColor="text1"/>
-                <w:sz w:val="21"/>
-                <w:szCs w:val="21"/>
-                <w:lang w:eastAsia="zh-CN"/>
-                <w14:textFill>
-                  <w14:solidFill>
-                    <w14:schemeClr w14:val="tx1"/>
-                  </w14:solidFill>
-                </w14:textFill>
-              </w:rPr>
-              <w:t>教师将</w:t>
-            </w:r>
-            <w:r>
-              <w:rPr>
-                <w:rFonts w:ascii="微软雅黑" w:hAnsi="微软雅黑" w:eastAsia="微软雅黑"/>
-                <w:color w:val="000000" w:themeColor="text1"/>
-                <w:sz w:val="21"/>
-                <w:szCs w:val="21"/>
-                <w:lang w:eastAsia="zh-CN"/>
-                <w14:textFill>
-                  <w14:solidFill>
-                    <w14:schemeClr w14:val="tx1"/>
-                  </w14:solidFill>
-                </w14:textFill>
-              </w:rPr>
-              <w:t xml:space="preserve"> PPT、</w:t>
-            </w:r>
-            <w:r>
-              <w:rPr>
-                <w:rFonts w:hint="eastAsia" w:ascii="微软雅黑" w:hAnsi="微软雅黑" w:eastAsia="微软雅黑"/>
-                <w:color w:val="000000" w:themeColor="text1"/>
-                <w:sz w:val="21"/>
-                <w:szCs w:val="21"/>
-                <w:lang w:eastAsia="zh-CN"/>
-                <w14:textFill>
-                  <w14:solidFill>
-                    <w14:schemeClr w14:val="tx1"/>
-                  </w14:solidFill>
-                </w14:textFill>
-              </w:rPr>
-              <w:t>实验指导</w:t>
-            </w:r>
-            <w:r>
-              <w:rPr>
-                <w:rFonts w:ascii="微软雅黑" w:hAnsi="微软雅黑" w:eastAsia="微软雅黑"/>
-                <w:color w:val="000000" w:themeColor="text1"/>
-                <w:sz w:val="21"/>
-                <w:szCs w:val="21"/>
-                <w:lang w:eastAsia="zh-CN"/>
-                <w14:textFill>
-                  <w14:solidFill>
-                    <w14:schemeClr w14:val="tx1"/>
-                  </w14:solidFill>
-                </w14:textFill>
-              </w:rPr>
-              <w:t>等教材资源上传到</w:t>
-            </w:r>
-            <w:r>
-              <w:rPr>
-                <w:rFonts w:hint="eastAsia" w:ascii="微软雅黑" w:hAnsi="微软雅黑" w:eastAsia="微软雅黑"/>
-                <w:color w:val="000000" w:themeColor="text1"/>
-                <w:sz w:val="21"/>
-                <w:szCs w:val="21"/>
-                <w:lang w:eastAsia="zh-CN"/>
-                <w14:textFill>
-                  <w14:solidFill>
-                    <w14:schemeClr w14:val="tx1"/>
-                  </w14:solidFill>
-                </w14:textFill>
-              </w:rPr>
-              <w:t>学习</w:t>
-            </w:r>
-            <w:r>
-              <w:rPr>
-                <w:rFonts w:ascii="微软雅黑" w:hAnsi="微软雅黑" w:eastAsia="微软雅黑"/>
-                <w:color w:val="000000" w:themeColor="text1"/>
-                <w:sz w:val="21"/>
-                <w:szCs w:val="21"/>
-                <w:lang w:eastAsia="zh-CN"/>
-                <w14:textFill>
-                  <w14:solidFill>
-                    <w14:schemeClr w14:val="tx1"/>
-                  </w14:solidFill>
-                </w14:textFill>
-              </w:rPr>
-              <w:t>平台，汇总电子学习档案，要求及时复习巩固。</w:t>
+                <w:rFonts w:ascii="Helvetica" w:hAnsi="Helvetica" w:eastAsia="Helvetica" w:cs="Helvetica"/>
+                <w:i w:val="0"/>
+                <w:iCs w:val="0"/>
+                <w:caps w:val="0"/>
+                <w:color w:val="333333"/>
+                <w:spacing w:val="0"/>
+                <w:sz w:val="19"/>
+                <w:szCs w:val="19"/>
+                <w:shd w:val="clear" w:fill="FFFFFF"/>
+              </w:rPr>
+              <w:t>1. 上传PPT、实操视频、错误排查手册；</w:t>
+            </w:r>
+            <w:r>
+              <w:rPr>
+                <w:rFonts w:hint="default" w:ascii="Helvetica" w:hAnsi="Helvetica" w:eastAsia="Helvetica" w:cs="Helvetica"/>
+                <w:i w:val="0"/>
+                <w:iCs w:val="0"/>
+                <w:caps w:val="0"/>
+                <w:color w:val="333333"/>
+                <w:spacing w:val="0"/>
+                <w:sz w:val="19"/>
+                <w:szCs w:val="19"/>
+                <w:shd w:val="clear" w:fill="FFFFFF"/>
+              </w:rPr>
+              <w:br w:type="textWrapping"/>
+            </w:r>
+            <w:r>
+              <w:rPr>
+                <w:rFonts w:hint="default" w:ascii="Helvetica" w:hAnsi="Helvetica" w:eastAsia="Helvetica" w:cs="Helvetica"/>
+                <w:i w:val="0"/>
+                <w:iCs w:val="0"/>
+                <w:caps w:val="0"/>
+                <w:color w:val="333333"/>
+                <w:spacing w:val="0"/>
+                <w:sz w:val="19"/>
+                <w:szCs w:val="19"/>
+                <w:shd w:val="clear" w:fill="FFFFFF"/>
+              </w:rPr>
+              <w:t>2. 24小时内回复问题，汇总高频错误（如WiFi配置错、IP不匹配）。</w:t>
             </w:r>
           </w:p>
         </w:tc>
@@ -4252,7 +6920,7 @@
           </w:tcPr>
           <w:p>
             <w:pPr>
-              <w:pStyle w:val="13"/>
+              <w:pStyle w:val="14"/>
               <w:spacing w:line="340" w:lineRule="exact"/>
               <w:ind w:right="79" w:rightChars="0"/>
               <w:rPr>
@@ -4262,33 +6930,45 @@
             </w:pPr>
             <w:r>
               <w:rPr>
-                <w:rFonts w:hint="eastAsia" w:ascii="微软雅黑" w:hAnsi="微软雅黑" w:eastAsia="微软雅黑"/>
-                <w:color w:val="000000" w:themeColor="text1"/>
-                <w:sz w:val="21"/>
-                <w:szCs w:val="21"/>
-                <w:lang w:eastAsia="zh-CN"/>
-                <w14:textFill>
-                  <w14:solidFill>
-                    <w14:schemeClr w14:val="tx1"/>
-                  </w14:solidFill>
-                </w14:textFill>
-              </w:rPr>
-              <w:t>学生登录学习</w:t>
-            </w:r>
-            <w:r>
-              <w:rPr>
-                <w:rFonts w:ascii="微软雅黑" w:hAnsi="微软雅黑" w:eastAsia="微软雅黑"/>
-                <w:color w:val="000000" w:themeColor="text1"/>
-                <w:sz w:val="21"/>
-                <w:szCs w:val="21"/>
-                <w:lang w:eastAsia="zh-CN"/>
-                <w14:textFill>
-                  <w14:solidFill>
-                    <w14:schemeClr w14:val="tx1"/>
-                  </w14:solidFill>
-                </w14:textFill>
-              </w:rPr>
-              <w:t>平台查看学习进度，查缺补漏。</w:t>
+                <w:rFonts w:ascii="Helvetica" w:hAnsi="Helvetica" w:eastAsia="Helvetica" w:cs="Helvetica"/>
+                <w:i w:val="0"/>
+                <w:iCs w:val="0"/>
+                <w:caps w:val="0"/>
+                <w:color w:val="333333"/>
+                <w:spacing w:val="0"/>
+                <w:sz w:val="19"/>
+                <w:szCs w:val="19"/>
+                <w:shd w:val="clear" w:fill="FFFFFF"/>
+              </w:rPr>
+              <w:t>1. 下载资源复盘；</w:t>
+            </w:r>
+            <w:r>
+              <w:rPr>
+                <w:rFonts w:hint="default" w:ascii="Helvetica" w:hAnsi="Helvetica" w:eastAsia="Helvetica" w:cs="Helvetica"/>
+                <w:i w:val="0"/>
+                <w:iCs w:val="0"/>
+                <w:caps w:val="0"/>
+                <w:color w:val="333333"/>
+                <w:spacing w:val="0"/>
+                <w:sz w:val="19"/>
+                <w:szCs w:val="19"/>
+                <w:shd w:val="clear" w:fill="FFFFFF"/>
+              </w:rPr>
+              <w:br w:type="textWrapping"/>
+            </w:r>
+            <w:r>
+              <w:rPr>
+                <w:rFonts w:hint="default" w:ascii="Helvetica" w:hAnsi="Helvetica" w:eastAsia="Helvetica" w:cs="Helvetica"/>
+                <w:i w:val="0"/>
+                <w:iCs w:val="0"/>
+                <w:caps w:val="0"/>
+                <w:color w:val="333333"/>
+                <w:spacing w:val="0"/>
+                <w:sz w:val="19"/>
+                <w:szCs w:val="19"/>
+                <w:shd w:val="clear" w:fill="FFFFFF"/>
+              </w:rPr>
+              <w:t>2. 提交疑问，查看解答。</w:t>
             </w:r>
           </w:p>
         </w:tc>
@@ -4300,7 +6980,7 @@
           </w:tcPr>
           <w:p>
             <w:pPr>
-              <w:pStyle w:val="13"/>
+              <w:pStyle w:val="14"/>
               <w:spacing w:line="340" w:lineRule="exact"/>
               <w:ind w:right="79" w:rightChars="0"/>
               <w:rPr>
@@ -4316,6 +6996,22 @@
                 </w14:textFill>
               </w:rPr>
             </w:pPr>
+            <w:r>
+              <w:rPr>
+                <w:rFonts w:ascii="Helvetica" w:hAnsi="Helvetica" w:eastAsia="Helvetica" w:cs="Helvetica"/>
+                <w:i w:val="0"/>
+                <w:iCs w:val="0"/>
+                <w:caps w:val="0"/>
+                <w:color w:val="333333"/>
+                <w:spacing w:val="0"/>
+                <w:sz w:val="19"/>
+                <w:szCs w:val="19"/>
+                <w:shd w:val="clear" w:fill="FFFFFF"/>
+              </w:rPr>
+              <w:t>提供复习支持，帮助查漏补缺。</w:t>
+            </w:r>
+            <w:bookmarkStart w:id="0" w:name="_GoBack"/>
+            <w:bookmarkEnd w:id="0"/>
           </w:p>
         </w:tc>
       </w:tr>
@@ -4674,7 +7370,7 @@
   <w:style w:type="paragraph" w:styleId="3">
     <w:name w:val="Body Text"/>
     <w:basedOn w:val="1"/>
-    <w:link w:val="12"/>
+    <w:link w:val="13"/>
     <w:autoRedefine/>
     <w:qFormat/>
     <w:uiPriority w:val="1"/>
@@ -4709,7 +7405,7 @@
   <w:style w:type="paragraph" w:styleId="5">
     <w:name w:val="Balloon Text"/>
     <w:basedOn w:val="1"/>
-    <w:link w:val="14"/>
+    <w:link w:val="15"/>
     <w:autoRedefine/>
     <w:semiHidden/>
     <w:unhideWhenUsed/>
@@ -4723,7 +7419,7 @@
   <w:style w:type="paragraph" w:styleId="6">
     <w:name w:val="footer"/>
     <w:basedOn w:val="1"/>
-    <w:link w:val="17"/>
+    <w:link w:val="18"/>
     <w:autoRedefine/>
     <w:unhideWhenUsed/>
     <w:qFormat/>
@@ -4743,7 +7439,7 @@
   <w:style w:type="paragraph" w:styleId="7">
     <w:name w:val="header"/>
     <w:basedOn w:val="1"/>
-    <w:link w:val="11"/>
+    <w:link w:val="12"/>
     <w:autoRedefine/>
     <w:unhideWhenUsed/>
     <w:qFormat/>
@@ -4777,7 +7473,18 @@
       <w:u w:val="single"/>
     </w:rPr>
   </w:style>
-  <w:style w:type="character" w:customStyle="1" w:styleId="11">
+  <w:style w:type="character" w:styleId="11">
+    <w:name w:val="HTML Code"/>
+    <w:basedOn w:val="9"/>
+    <w:semiHidden/>
+    <w:unhideWhenUsed/>
+    <w:uiPriority w:val="99"/>
+    <w:rPr>
+      <w:rFonts w:ascii="Courier New" w:hAnsi="Courier New"/>
+      <w:sz w:val="20"/>
+    </w:rPr>
+  </w:style>
+  <w:style w:type="character" w:customStyle="1" w:styleId="12">
     <w:name w:val="页眉 Char"/>
     <w:basedOn w:val="9"/>
     <w:link w:val="7"/>
@@ -4792,7 +7499,7 @@
       <w:lang w:eastAsia="en-US" w:bidi="en-US"/>
     </w:rPr>
   </w:style>
-  <w:style w:type="character" w:customStyle="1" w:styleId="12">
+  <w:style w:type="character" w:customStyle="1" w:styleId="13">
     <w:name w:val="正文文本 Char"/>
     <w:basedOn w:val="9"/>
     <w:link w:val="3"/>
@@ -4807,14 +7514,14 @@
       <w:lang w:eastAsia="en-US" w:bidi="en-US"/>
     </w:rPr>
   </w:style>
-  <w:style w:type="paragraph" w:customStyle="1" w:styleId="13">
+  <w:style w:type="paragraph" w:customStyle="1" w:styleId="14">
     <w:name w:val="Table Paragraph"/>
     <w:basedOn w:val="1"/>
     <w:autoRedefine/>
     <w:qFormat/>
     <w:uiPriority w:val="1"/>
   </w:style>
-  <w:style w:type="character" w:customStyle="1" w:styleId="14">
+  <w:style w:type="character" w:customStyle="1" w:styleId="15">
     <w:name w:val="批注框文本 Char"/>
     <w:basedOn w:val="9"/>
     <w:link w:val="5"/>
@@ -4830,9 +7537,9 @@
       <w:lang w:eastAsia="en-US" w:bidi="en-US"/>
     </w:rPr>
   </w:style>
-  <w:style w:type="character" w:customStyle="1" w:styleId="15">
+  <w:style w:type="character" w:customStyle="1" w:styleId="16">
     <w:name w:val="无间隔 Char"/>
-    <w:link w:val="16"/>
+    <w:link w:val="17"/>
     <w:autoRedefine/>
     <w:qFormat/>
     <w:uiPriority w:val="1"/>
@@ -4840,9 +7547,9 @@
       <w:sz w:val="22"/>
     </w:rPr>
   </w:style>
-  <w:style w:type="paragraph" w:styleId="16">
+  <w:style w:type="paragraph" w:styleId="17">
     <w:name w:val="No Spacing"/>
-    <w:link w:val="15"/>
+    <w:link w:val="16"/>
     <w:autoRedefine/>
     <w:qFormat/>
     <w:uiPriority w:val="1"/>
@@ -4854,7 +7561,7 @@
       <w:lang w:val="en-US" w:eastAsia="zh-CN" w:bidi="ar-SA"/>
     </w:rPr>
   </w:style>
-  <w:style w:type="character" w:customStyle="1" w:styleId="17">
+  <w:style w:type="character" w:customStyle="1" w:styleId="18">
     <w:name w:val="页脚 Char"/>
     <w:basedOn w:val="9"/>
     <w:link w:val="6"/>
@@ -4869,7 +7576,7 @@
       <w:lang w:eastAsia="en-US" w:bidi="en-US"/>
     </w:rPr>
   </w:style>
-  <w:style w:type="paragraph" w:styleId="18">
+  <w:style w:type="paragraph" w:styleId="19">
     <w:name w:val="List Paragraph"/>
     <w:basedOn w:val="1"/>
     <w:qFormat/>
